--- a/Pipeline Models and Function Reference.docx
+++ b/Pipeline Models and Function Reference.docx
@@ -7,16 +7,7 @@
         <w:pStyle w:val="Title"/>
       </w:pPr>
       <w:r>
-        <w:t xml:space="preserve">Pipeline Models and </w:t>
-      </w:r>
-      <w:r>
-        <w:t>Functio</w:t>
-      </w:r>
-      <w:r>
-        <w:t>n </w:t>
-      </w:r>
-      <w:r>
-        <w:t>Reference</w:t>
+        <w:t>Pipeline Models</w:t>
       </w:r>
     </w:p>
     <w:p>
@@ -1285,10 +1276,7 @@
         <w:t xml:space="preserve">, not file </w:t>
       </w:r>
       <w:r>
-        <w:t>lineage</w:t>
-      </w:r>
-      <w:r>
-        <w:t>.</w:t>
+        <w:t>lineage.</w:t>
       </w:r>
     </w:p>
     <w:p>
@@ -1717,32 +1705,259 @@
     </w:p>
     <w:p>
       <w:pPr>
+        <w:keepNext/>
+        <w:keepLines/>
+        <w:shd w:val="clear" w:color="auto" w:fill="F6F7F9"/>
+        <w:spacing w:after="0" w:line="270" w:lineRule="atLeast"/>
+        <w:rPr>
+          <w:rFonts w:ascii="Consolas" w:eastAsia="Times New Roman" w:hAnsi="Consolas" w:cs="Times New Roman"/>
+          <w:color w:val="3B3B3B"/>
+          <w:sz w:val="18"/>
+          <w:szCs w:val="18"/>
+        </w:rPr>
+      </w:pPr>
+      <w:r>
+        <w:rPr>
+          <w:rFonts w:ascii="Consolas" w:eastAsia="Times New Roman" w:hAnsi="Consolas" w:cs="Times New Roman"/>
+          <w:color w:val="3B3B3B"/>
+          <w:sz w:val="18"/>
+          <w:szCs w:val="18"/>
+        </w:rPr>
+        <w:t xml:space="preserve">    </w:t>
+      </w:r>
+      <w:r>
+        <w:rPr>
+          <w:rFonts w:ascii="Consolas" w:eastAsia="Times New Roman" w:hAnsi="Consolas" w:cs="Times New Roman"/>
+          <w:color w:val="A31515"/>
+          <w:sz w:val="18"/>
+          <w:szCs w:val="18"/>
+        </w:rPr>
+        <w:t>"read_function"</w:t>
+      </w:r>
+      <w:r>
+        <w:rPr>
+          <w:rFonts w:ascii="Consolas" w:eastAsia="Times New Roman" w:hAnsi="Consolas" w:cs="Times New Roman"/>
+          <w:color w:val="3B3B3B"/>
+          <w:sz w:val="18"/>
+          <w:szCs w:val="18"/>
+        </w:rPr>
+        <w:t xml:space="preserve">: </w:t>
+      </w:r>
+      <w:r>
+        <w:rPr>
+          <w:rFonts w:ascii="Consolas" w:eastAsia="Times New Roman" w:hAnsi="Consolas" w:cs="Times New Roman"/>
+          <w:color w:val="A31515"/>
+          <w:sz w:val="18"/>
+          <w:szCs w:val="18"/>
+        </w:rPr>
+        <w:t>"functions.read_table"</w:t>
+      </w:r>
+      <w:r>
+        <w:rPr>
+          <w:rFonts w:ascii="Consolas" w:eastAsia="Times New Roman" w:hAnsi="Consolas" w:cs="Times New Roman"/>
+          <w:color w:val="3B3B3B"/>
+          <w:sz w:val="18"/>
+          <w:szCs w:val="18"/>
+        </w:rPr>
+        <w:t>,</w:t>
+      </w:r>
+    </w:p>
+    <w:p>
+      <w:pPr>
+        <w:keepNext/>
+        <w:keepLines/>
+        <w:shd w:val="clear" w:color="auto" w:fill="F6F7F9"/>
+        <w:spacing w:after="0" w:line="270" w:lineRule="atLeast"/>
+        <w:rPr>
+          <w:rFonts w:ascii="Consolas" w:eastAsia="Times New Roman" w:hAnsi="Consolas" w:cs="Times New Roman"/>
+          <w:color w:val="3B3B3B"/>
+          <w:sz w:val="18"/>
+          <w:szCs w:val="18"/>
+        </w:rPr>
+      </w:pPr>
+      <w:r>
+        <w:rPr>
+          <w:rFonts w:ascii="Consolas" w:eastAsia="Times New Roman" w:hAnsi="Consolas" w:cs="Times New Roman"/>
+          <w:color w:val="3B3B3B"/>
+          <w:sz w:val="18"/>
+          <w:szCs w:val="18"/>
+        </w:rPr>
+        <w:t xml:space="preserve">    </w:t>
+      </w:r>
+      <w:r>
+        <w:rPr>
+          <w:rFonts w:ascii="Consolas" w:eastAsia="Times New Roman" w:hAnsi="Consolas" w:cs="Times New Roman"/>
+          <w:color w:val="A31515"/>
+          <w:sz w:val="18"/>
+          <w:szCs w:val="18"/>
+        </w:rPr>
+        <w:t>"transform_function"</w:t>
+      </w:r>
+      <w:r>
+        <w:rPr>
+          <w:rFonts w:ascii="Consolas" w:eastAsia="Times New Roman" w:hAnsi="Consolas" w:cs="Times New Roman"/>
+          <w:color w:val="3B3B3B"/>
+          <w:sz w:val="18"/>
+          <w:szCs w:val="18"/>
+        </w:rPr>
+        <w:t xml:space="preserve">: </w:t>
+      </w:r>
+      <w:r>
+        <w:rPr>
+          <w:rFonts w:ascii="Consolas" w:eastAsia="Times New Roman" w:hAnsi="Consolas" w:cs="Times New Roman"/>
+          <w:color w:val="A31515"/>
+          <w:sz w:val="18"/>
+          <w:szCs w:val="18"/>
+        </w:rPr>
+        <w:t>"functions.silver_</w:t>
+      </w:r>
+      <w:r>
+        <w:rPr>
+          <w:rFonts w:ascii="Consolas" w:eastAsia="Times New Roman" w:hAnsi="Consolas" w:cs="Times New Roman"/>
+          <w:color w:val="A31515"/>
+          <w:sz w:val="18"/>
+          <w:szCs w:val="18"/>
+        </w:rPr>
+        <w:t>standard</w:t>
+      </w:r>
+      <w:r>
+        <w:rPr>
+          <w:rFonts w:ascii="Consolas" w:eastAsia="Times New Roman" w:hAnsi="Consolas" w:cs="Times New Roman"/>
+          <w:color w:val="A31515"/>
+          <w:sz w:val="18"/>
+          <w:szCs w:val="18"/>
+        </w:rPr>
+        <w:t>_transform"</w:t>
+      </w:r>
+      <w:r>
+        <w:rPr>
+          <w:rFonts w:ascii="Consolas" w:eastAsia="Times New Roman" w:hAnsi="Consolas" w:cs="Times New Roman"/>
+          <w:color w:val="3B3B3B"/>
+          <w:sz w:val="18"/>
+          <w:szCs w:val="18"/>
+        </w:rPr>
+        <w:t>,</w:t>
+      </w:r>
+    </w:p>
+    <w:p>
+      <w:pPr>
+        <w:keepNext/>
+        <w:keepLines/>
+        <w:shd w:val="clear" w:color="auto" w:fill="F6F7F9"/>
+        <w:spacing w:after="0" w:line="270" w:lineRule="atLeast"/>
+        <w:rPr>
+          <w:rFonts w:ascii="Consolas" w:eastAsia="Times New Roman" w:hAnsi="Consolas" w:cs="Times New Roman"/>
+          <w:color w:val="3B3B3B"/>
+          <w:sz w:val="18"/>
+          <w:szCs w:val="18"/>
+        </w:rPr>
+      </w:pPr>
+      <w:r>
+        <w:rPr>
+          <w:rFonts w:ascii="Consolas" w:eastAsia="Times New Roman" w:hAnsi="Consolas" w:cs="Times New Roman"/>
+          <w:color w:val="3B3B3B"/>
+          <w:sz w:val="18"/>
+          <w:szCs w:val="18"/>
+        </w:rPr>
+        <w:t xml:space="preserve">    </w:t>
+      </w:r>
+      <w:r>
+        <w:rPr>
+          <w:rFonts w:ascii="Consolas" w:eastAsia="Times New Roman" w:hAnsi="Consolas" w:cs="Times New Roman"/>
+          <w:color w:val="A31515"/>
+          <w:sz w:val="18"/>
+          <w:szCs w:val="18"/>
+        </w:rPr>
+        <w:t>"write_function"</w:t>
+      </w:r>
+      <w:r>
+        <w:rPr>
+          <w:rFonts w:ascii="Consolas" w:eastAsia="Times New Roman" w:hAnsi="Consolas" w:cs="Times New Roman"/>
+          <w:color w:val="3B3B3B"/>
+          <w:sz w:val="18"/>
+          <w:szCs w:val="18"/>
+        </w:rPr>
+        <w:t xml:space="preserve">: </w:t>
+      </w:r>
+      <w:r>
+        <w:rPr>
+          <w:rFonts w:ascii="Consolas" w:eastAsia="Times New Roman" w:hAnsi="Consolas" w:cs="Times New Roman"/>
+          <w:color w:val="A31515"/>
+          <w:sz w:val="18"/>
+          <w:szCs w:val="18"/>
+        </w:rPr>
+        <w:t>"functions.</w:t>
+      </w:r>
+      <w:r>
+        <w:rPr>
+          <w:rFonts w:ascii="Consolas" w:eastAsia="Times New Roman" w:hAnsi="Consolas" w:cs="Times New Roman"/>
+          <w:color w:val="A31515"/>
+          <w:sz w:val="18"/>
+          <w:szCs w:val="18"/>
+        </w:rPr>
+        <w:t>overwrite</w:t>
+      </w:r>
+      <w:r>
+        <w:rPr>
+          <w:rFonts w:ascii="Consolas" w:eastAsia="Times New Roman" w:hAnsi="Consolas" w:cs="Times New Roman"/>
+          <w:color w:val="A31515"/>
+          <w:sz w:val="18"/>
+          <w:szCs w:val="18"/>
+        </w:rPr>
+        <w:t>_table"</w:t>
+      </w:r>
+      <w:r>
+        <w:rPr>
+          <w:rFonts w:ascii="Consolas" w:eastAsia="Times New Roman" w:hAnsi="Consolas" w:cs="Times New Roman"/>
+          <w:color w:val="3B3B3B"/>
+          <w:sz w:val="18"/>
+          <w:szCs w:val="18"/>
+        </w:rPr>
+        <w:t>,</w:t>
+      </w:r>
+    </w:p>
+    <w:p>
+      <w:pPr>
         <w:pStyle w:val="Normal0"/>
-        <w:keepNext/>
-        <w:keepLines/>
       </w:pPr>
     </w:p>
     <w:p>
       <w:pPr>
         <w:pStyle w:val="Normal0"/>
-        <w:keepNext/>
-        <w:keepLines/>
-      </w:pPr>
-      <w:r>
-        <w:t>When I use this for a job I will come back and paste the settings here.</w:t>
+      </w:pPr>
+    </w:p>
+    <w:p>
+      <w:pPr>
+        <w:pStyle w:val="Heading10"/>
+      </w:pPr>
+      <w:r>
+        <w:t>Upsert (Merge) Streaming</w:t>
       </w:r>
     </w:p>
     <w:p>
       <w:pPr>
         <w:pStyle w:val="Normal0"/>
       </w:pPr>
+      <w:r>
+        <w:t>This is a typical structured streaming merge that other companies use.</w:t>
+      </w:r>
+    </w:p>
+    <w:p>
+      <w:pPr>
+        <w:pStyle w:val="Normal0"/>
+      </w:pPr>
+    </w:p>
+    <w:p>
+      <w:pPr>
+        <w:pStyle w:val="Normal0"/>
+      </w:pPr>
     </w:p>
     <w:p>
       <w:pPr>
         <w:pStyle w:val="Heading10"/>
       </w:pPr>
       <w:r>
-        <w:t>Upsert (Merge) Streaming</w:t>
+        <w:t>Upsert (Merge) Batch</w:t>
       </w:r>
     </w:p>
     <w:p>
@@ -1750,55 +1965,13 @@
         <w:pStyle w:val="Normal0"/>
       </w:pPr>
       <w:r>
-        <w:t>This is a typical structured streaming merge that other companies use.</w:t>
+        <w:t>This is a typical batch merge that other companies use.</w:t>
       </w:r>
     </w:p>
     <w:p>
       <w:pPr>
         <w:pStyle w:val="Normal0"/>
       </w:pPr>
-    </w:p>
-    <w:p>
-      <w:pPr>
-        <w:pStyle w:val="Normal0"/>
-      </w:pPr>
-      <w:r>
-        <w:t>When I use this for a job I will come back and paste the settings here.</w:t>
-      </w:r>
-    </w:p>
-    <w:p>
-      <w:pPr>
-        <w:pStyle w:val="Normal0"/>
-      </w:pPr>
-    </w:p>
-    <w:p>
-      <w:pPr>
-        <w:pStyle w:val="Heading10"/>
-      </w:pPr>
-      <w:r>
-        <w:t>Upsert (Merge) Batch</w:t>
-      </w:r>
-    </w:p>
-    <w:p>
-      <w:pPr>
-        <w:pStyle w:val="Normal0"/>
-      </w:pPr>
-      <w:r>
-        <w:t>This is a typical batch merge that other companies use.</w:t>
-      </w:r>
-    </w:p>
-    <w:p>
-      <w:pPr>
-        <w:pStyle w:val="Normal0"/>
-      </w:pPr>
-    </w:p>
-    <w:p>
-      <w:pPr>
-        <w:pStyle w:val="Normal0"/>
-      </w:pPr>
-      <w:r>
-        <w:t>When I use this for a job I will come back and paste the settings here.</w:t>
-      </w:r>
     </w:p>
     <w:p>
       <w:pPr>
@@ -3070,13 +3243,13 @@
               <w:spacing w:after="0" w:line="240" w:lineRule="auto"/>
               <w:rPr>
                 <w:rFonts w:ascii="Calibri" w:eastAsia="Times New Roman" w:hAnsi="Calibri" w:cs="Calibri"/>
-                <w:color w:val="7F7F7F" w:themeColor="text1" w:themeTint="80"/>
+                <w:color w:val="0070C0"/>
               </w:rPr>
             </w:pPr>
             <w:r>
               <w:rPr>
                 <w:rFonts w:ascii="Calibri" w:eastAsia="Times New Roman" w:hAnsi="Calibri" w:cs="Calibri"/>
-                <w:color w:val="7F7F7F" w:themeColor="text1" w:themeTint="80"/>
+                <w:color w:val="0070C0"/>
               </w:rPr>
               <w:t>overwrite_table</w:t>
             </w:r>
@@ -3141,13 +3314,13 @@
               <w:spacing w:after="0" w:line="240" w:lineRule="auto"/>
               <w:rPr>
                 <w:rFonts w:ascii="Calibri" w:eastAsia="Times New Roman" w:hAnsi="Calibri" w:cs="Calibri"/>
-                <w:color w:val="7F7F7F" w:themeColor="text1" w:themeTint="80"/>
+                <w:color w:val="0070C0"/>
               </w:rPr>
             </w:pPr>
             <w:r>
               <w:rPr>
                 <w:rFonts w:ascii="Calibri" w:eastAsia="Times New Roman" w:hAnsi="Calibri" w:cs="Calibri"/>
-                <w:color w:val="7F7F7F" w:themeColor="text1" w:themeTint="80"/>
+                <w:color w:val="0070C0"/>
               </w:rPr>
               <w:t>stream_write_table</w:t>
             </w:r>
@@ -3212,13 +3385,13 @@
               <w:spacing w:after="0" w:line="240" w:lineRule="auto"/>
               <w:rPr>
                 <w:rFonts w:ascii="Calibri" w:eastAsia="Times New Roman" w:hAnsi="Calibri" w:cs="Calibri"/>
-                <w:color w:val="7F7F7F" w:themeColor="text1" w:themeTint="80"/>
+                <w:color w:val="0070C0"/>
               </w:rPr>
             </w:pPr>
             <w:r>
               <w:rPr>
                 <w:rFonts w:ascii="Calibri" w:eastAsia="Times New Roman" w:hAnsi="Calibri" w:cs="Calibri"/>
-                <w:color w:val="7F7F7F" w:themeColor="text1" w:themeTint="80"/>
+                <w:color w:val="0070C0"/>
               </w:rPr>
               <w:t>stream_upsert_table</w:t>
             </w:r>
@@ -3254,375 +3427,6 @@
                 <w:color w:val="000000"/>
               </w:rPr>
               <w:t>Uses foreachBatch to perform streaming upsert.</w:t>
-            </w:r>
-          </w:p>
-        </w:tc>
-      </w:tr>
-      <w:tr>
-        <w:trPr>
-          <w:trHeight w:val="288"/>
-        </w:trPr>
-        <w:tc>
-          <w:tcPr>
-            <w:tcW w:w="3145" w:type="dxa"/>
-            <w:tcBorders>
-              <w:top w:val="nil"/>
-              <w:left w:val="single" w:sz="4" w:space="0" w:color="auto"/>
-              <w:bottom w:val="nil"/>
-              <w:right w:val="single" w:sz="4" w:space="0" w:color="auto"/>
-            </w:tcBorders>
-            <w:shd w:val="clear" w:color="auto" w:fill="auto"/>
-            <w:noWrap/>
-            <w:vAlign w:val="bottom"/>
-            <w:hideMark/>
-          </w:tcPr>
-          <w:p>
-            <w:pPr>
-              <w:keepNext/>
-              <w:keepLines/>
-              <w:spacing w:after="0" w:line="240" w:lineRule="auto"/>
-              <w:rPr>
-                <w:rFonts w:ascii="Calibri" w:eastAsia="Times New Roman" w:hAnsi="Calibri" w:cs="Calibri"/>
-                <w:color w:val="7F7F7F" w:themeColor="text1" w:themeTint="80"/>
-              </w:rPr>
-            </w:pPr>
-            <w:r>
-              <w:rPr>
-                <w:rFonts w:ascii="Calibri" w:eastAsia="Times New Roman" w:hAnsi="Calibri" w:cs="Calibri"/>
-                <w:color w:val="7F7F7F" w:themeColor="text1" w:themeTint="80"/>
-              </w:rPr>
-              <w:t>upsert_microbatch</w:t>
-            </w:r>
-          </w:p>
-        </w:tc>
-        <w:tc>
-          <w:tcPr>
-            <w:tcW w:w="6215" w:type="dxa"/>
-            <w:tcBorders>
-              <w:top w:val="nil"/>
-              <w:left w:val="single" w:sz="4" w:space="0" w:color="auto"/>
-              <w:bottom w:val="nil"/>
-              <w:right w:val="single" w:sz="4" w:space="0" w:color="auto"/>
-            </w:tcBorders>
-            <w:shd w:val="clear" w:color="auto" w:fill="auto"/>
-            <w:noWrap/>
-            <w:vAlign w:val="bottom"/>
-            <w:hideMark/>
-          </w:tcPr>
-          <w:p>
-            <w:pPr>
-              <w:keepNext/>
-              <w:keepLines/>
-              <w:spacing w:after="0" w:line="240" w:lineRule="auto"/>
-              <w:rPr>
-                <w:rFonts w:ascii="Calibri" w:eastAsia="Times New Roman" w:hAnsi="Calibri" w:cs="Calibri"/>
-                <w:color w:val="000000"/>
-              </w:rPr>
-            </w:pPr>
-            <w:r>
-              <w:rPr>
-                <w:rFonts w:ascii="Calibri" w:eastAsia="Times New Roman" w:hAnsi="Calibri" w:cs="Calibri"/>
-                <w:color w:val="000000"/>
-              </w:rPr>
-              <w:t>Returns a function that performs standard upsert merge logic.</w:t>
-            </w:r>
-          </w:p>
-        </w:tc>
-      </w:tr>
-      <w:tr>
-        <w:trPr>
-          <w:trHeight w:val="288"/>
-        </w:trPr>
-        <w:tc>
-          <w:tcPr>
-            <w:tcW w:w="3145" w:type="dxa"/>
-            <w:tcBorders>
-              <w:top w:val="nil"/>
-              <w:left w:val="single" w:sz="4" w:space="0" w:color="auto"/>
-              <w:bottom w:val="nil"/>
-              <w:right w:val="single" w:sz="4" w:space="0" w:color="auto"/>
-            </w:tcBorders>
-            <w:shd w:val="clear" w:color="auto" w:fill="auto"/>
-            <w:noWrap/>
-            <w:vAlign w:val="bottom"/>
-            <w:hideMark/>
-          </w:tcPr>
-          <w:p>
-            <w:pPr>
-              <w:keepNext/>
-              <w:keepLines/>
-              <w:spacing w:after="0" w:line="240" w:lineRule="auto"/>
-              <w:rPr>
-                <w:rFonts w:ascii="Calibri" w:eastAsia="Times New Roman" w:hAnsi="Calibri" w:cs="Calibri"/>
-                <w:color w:val="7F7F7F" w:themeColor="text1" w:themeTint="80"/>
-              </w:rPr>
-            </w:pPr>
-            <w:r>
-              <w:rPr>
-                <w:rFonts w:ascii="Calibri" w:eastAsia="Times New Roman" w:hAnsi="Calibri" w:cs="Calibri"/>
-                <w:color w:val="7F7F7F" w:themeColor="text1" w:themeTint="80"/>
-              </w:rPr>
-              <w:t>stream_write_scd2_table</w:t>
-            </w:r>
-          </w:p>
-        </w:tc>
-        <w:tc>
-          <w:tcPr>
-            <w:tcW w:w="6215" w:type="dxa"/>
-            <w:tcBorders>
-              <w:top w:val="nil"/>
-              <w:left w:val="single" w:sz="4" w:space="0" w:color="auto"/>
-              <w:bottom w:val="nil"/>
-              <w:right w:val="single" w:sz="4" w:space="0" w:color="auto"/>
-            </w:tcBorders>
-            <w:shd w:val="clear" w:color="auto" w:fill="auto"/>
-            <w:noWrap/>
-            <w:vAlign w:val="bottom"/>
-            <w:hideMark/>
-          </w:tcPr>
-          <w:p>
-            <w:pPr>
-              <w:keepNext/>
-              <w:keepLines/>
-              <w:spacing w:after="0" w:line="240" w:lineRule="auto"/>
-              <w:rPr>
-                <w:rFonts w:ascii="Calibri" w:eastAsia="Times New Roman" w:hAnsi="Calibri" w:cs="Calibri"/>
-                <w:color w:val="000000"/>
-              </w:rPr>
-            </w:pPr>
-            <w:r>
-              <w:rPr>
-                <w:rFonts w:ascii="Calibri" w:eastAsia="Times New Roman" w:hAnsi="Calibri" w:cs="Calibri"/>
-                <w:color w:val="000000"/>
-              </w:rPr>
-              <w:t>Streaming SCD2 table write using upsert with deduplication.</w:t>
-            </w:r>
-          </w:p>
-        </w:tc>
-      </w:tr>
-      <w:tr>
-        <w:trPr>
-          <w:trHeight w:val="288"/>
-        </w:trPr>
-        <w:tc>
-          <w:tcPr>
-            <w:tcW w:w="3145" w:type="dxa"/>
-            <w:tcBorders>
-              <w:top w:val="nil"/>
-              <w:left w:val="single" w:sz="4" w:space="0" w:color="auto"/>
-              <w:bottom w:val="nil"/>
-              <w:right w:val="single" w:sz="4" w:space="0" w:color="auto"/>
-            </w:tcBorders>
-            <w:shd w:val="clear" w:color="auto" w:fill="auto"/>
-            <w:noWrap/>
-            <w:vAlign w:val="bottom"/>
-            <w:hideMark/>
-          </w:tcPr>
-          <w:p>
-            <w:pPr>
-              <w:keepNext/>
-              <w:keepLines/>
-              <w:spacing w:after="0" w:line="240" w:lineRule="auto"/>
-              <w:rPr>
-                <w:rFonts w:ascii="Calibri" w:eastAsia="Times New Roman" w:hAnsi="Calibri" w:cs="Calibri"/>
-                <w:color w:val="7F7F7F" w:themeColor="text1" w:themeTint="80"/>
-              </w:rPr>
-            </w:pPr>
-            <w:r>
-              <w:rPr>
-                <w:rFonts w:ascii="Calibri" w:eastAsia="Times New Roman" w:hAnsi="Calibri" w:cs="Calibri"/>
-                <w:color w:val="7F7F7F" w:themeColor="text1" w:themeTint="80"/>
-              </w:rPr>
-              <w:t>scd2_upsert</w:t>
-            </w:r>
-          </w:p>
-        </w:tc>
-        <w:tc>
-          <w:tcPr>
-            <w:tcW w:w="6215" w:type="dxa"/>
-            <w:tcBorders>
-              <w:top w:val="nil"/>
-              <w:left w:val="single" w:sz="4" w:space="0" w:color="auto"/>
-              <w:bottom w:val="nil"/>
-              <w:right w:val="single" w:sz="4" w:space="0" w:color="auto"/>
-            </w:tcBorders>
-            <w:shd w:val="clear" w:color="auto" w:fill="auto"/>
-            <w:noWrap/>
-            <w:vAlign w:val="bottom"/>
-            <w:hideMark/>
-          </w:tcPr>
-          <w:p>
-            <w:pPr>
-              <w:keepNext/>
-              <w:keepLines/>
-              <w:spacing w:after="0" w:line="240" w:lineRule="auto"/>
-              <w:rPr>
-                <w:rFonts w:ascii="Calibri" w:eastAsia="Times New Roman" w:hAnsi="Calibri" w:cs="Calibri"/>
-                <w:color w:val="000000"/>
-              </w:rPr>
-            </w:pPr>
-            <w:r>
-              <w:rPr>
-                <w:rFonts w:ascii="Calibri" w:eastAsia="Times New Roman" w:hAnsi="Calibri" w:cs="Calibri"/>
-                <w:color w:val="000000"/>
-              </w:rPr>
-              <w:t xml:space="preserve">Upsert function </w:t>
-            </w:r>
-            <w:r>
-              <w:rPr>
-                <w:rFonts w:ascii="Calibri" w:eastAsia="Times New Roman" w:hAnsi="Calibri" w:cs="Calibri"/>
-                <w:color w:val="000000"/>
-              </w:rPr>
-              <w:t>for batch SCD2 tables</w:t>
-            </w:r>
-            <w:r>
-              <w:rPr>
-                <w:rFonts w:ascii="Calibri" w:eastAsia="Times New Roman" w:hAnsi="Calibri" w:cs="Calibri"/>
-                <w:color w:val="000000"/>
-              </w:rPr>
-              <w:t>.</w:t>
-            </w:r>
-          </w:p>
-        </w:tc>
-      </w:tr>
-      <w:tr>
-        <w:trPr>
-          <w:trHeight w:val="288"/>
-        </w:trPr>
-        <w:tc>
-          <w:tcPr>
-            <w:tcW w:w="3145" w:type="dxa"/>
-            <w:tcBorders>
-              <w:top w:val="nil"/>
-              <w:left w:val="single" w:sz="4" w:space="0" w:color="auto"/>
-              <w:bottom w:val="nil"/>
-              <w:right w:val="single" w:sz="4" w:space="0" w:color="auto"/>
-            </w:tcBorders>
-            <w:shd w:val="clear" w:color="auto" w:fill="auto"/>
-            <w:noWrap/>
-            <w:vAlign w:val="bottom"/>
-            <w:hideMark/>
-          </w:tcPr>
-          <w:p>
-            <w:pPr>
-              <w:keepNext/>
-              <w:keepLines/>
-              <w:spacing w:after="0" w:line="240" w:lineRule="auto"/>
-              <w:rPr>
-                <w:rFonts w:ascii="Calibri" w:eastAsia="Times New Roman" w:hAnsi="Calibri" w:cs="Calibri"/>
-                <w:color w:val="7F7F7F" w:themeColor="text1" w:themeTint="80"/>
-              </w:rPr>
-            </w:pPr>
-            <w:r>
-              <w:rPr>
-                <w:rFonts w:ascii="Calibri" w:eastAsia="Times New Roman" w:hAnsi="Calibri" w:cs="Calibri"/>
-                <w:color w:val="7F7F7F" w:themeColor="text1" w:themeTint="80"/>
-              </w:rPr>
-              <w:t>stream_scd2_catchup_write</w:t>
-            </w:r>
-          </w:p>
-        </w:tc>
-        <w:tc>
-          <w:tcPr>
-            <w:tcW w:w="6215" w:type="dxa"/>
-            <w:tcBorders>
-              <w:top w:val="nil"/>
-              <w:left w:val="single" w:sz="4" w:space="0" w:color="auto"/>
-              <w:bottom w:val="nil"/>
-              <w:right w:val="single" w:sz="4" w:space="0" w:color="auto"/>
-            </w:tcBorders>
-            <w:shd w:val="clear" w:color="auto" w:fill="auto"/>
-            <w:noWrap/>
-            <w:vAlign w:val="bottom"/>
-            <w:hideMark/>
-          </w:tcPr>
-          <w:p>
-            <w:pPr>
-              <w:keepNext/>
-              <w:keepLines/>
-              <w:spacing w:after="0" w:line="240" w:lineRule="auto"/>
-              <w:rPr>
-                <w:rFonts w:ascii="Calibri" w:eastAsia="Times New Roman" w:hAnsi="Calibri" w:cs="Calibri"/>
-                <w:color w:val="000000"/>
-              </w:rPr>
-            </w:pPr>
-            <w:r>
-              <w:rPr>
-                <w:rFonts w:ascii="Calibri" w:eastAsia="Times New Roman" w:hAnsi="Calibri" w:cs="Calibri"/>
-                <w:color w:val="000000"/>
-              </w:rPr>
-              <w:t>Streaming catch-up SCD2 write, to apply late arriving data.</w:t>
-            </w:r>
-          </w:p>
-        </w:tc>
-      </w:tr>
-      <w:tr>
-        <w:trPr>
-          <w:trHeight w:val="288"/>
-        </w:trPr>
-        <w:tc>
-          <w:tcPr>
-            <w:tcW w:w="3145" w:type="dxa"/>
-            <w:tcBorders>
-              <w:top w:val="nil"/>
-              <w:left w:val="single" w:sz="4" w:space="0" w:color="auto"/>
-              <w:bottom w:val="nil"/>
-              <w:right w:val="single" w:sz="4" w:space="0" w:color="auto"/>
-            </w:tcBorders>
-            <w:shd w:val="clear" w:color="auto" w:fill="auto"/>
-            <w:noWrap/>
-            <w:vAlign w:val="bottom"/>
-            <w:hideMark/>
-          </w:tcPr>
-          <w:p>
-            <w:pPr>
-              <w:keepNext/>
-              <w:keepLines/>
-              <w:spacing w:after="0" w:line="240" w:lineRule="auto"/>
-              <w:rPr>
-                <w:rFonts w:ascii="Calibri" w:eastAsia="Times New Roman" w:hAnsi="Calibri" w:cs="Calibri"/>
-                <w:color w:val="7F7F7F" w:themeColor="text1" w:themeTint="80"/>
-              </w:rPr>
-            </w:pPr>
-            <w:r>
-              <w:rPr>
-                <w:rFonts w:ascii="Calibri" w:eastAsia="Times New Roman" w:hAnsi="Calibri" w:cs="Calibri"/>
-                <w:color w:val="7F7F7F" w:themeColor="text1" w:themeTint="80"/>
-              </w:rPr>
-              <w:t>scd2_catchup_outer_upsert</w:t>
-            </w:r>
-          </w:p>
-        </w:tc>
-        <w:tc>
-          <w:tcPr>
-            <w:tcW w:w="6215" w:type="dxa"/>
-            <w:tcBorders>
-              <w:top w:val="nil"/>
-              <w:left w:val="single" w:sz="4" w:space="0" w:color="auto"/>
-              <w:bottom w:val="nil"/>
-              <w:right w:val="single" w:sz="4" w:space="0" w:color="auto"/>
-            </w:tcBorders>
-            <w:shd w:val="clear" w:color="auto" w:fill="auto"/>
-            <w:noWrap/>
-            <w:vAlign w:val="bottom"/>
-            <w:hideMark/>
-          </w:tcPr>
-          <w:p>
-            <w:pPr>
-              <w:keepNext/>
-              <w:keepLines/>
-              <w:spacing w:after="0" w:line="240" w:lineRule="auto"/>
-              <w:rPr>
-                <w:rFonts w:ascii="Calibri" w:eastAsia="Times New Roman" w:hAnsi="Calibri" w:cs="Calibri"/>
-                <w:color w:val="000000"/>
-              </w:rPr>
-            </w:pPr>
-            <w:r>
-              <w:rPr>
-                <w:rFonts w:ascii="Calibri" w:eastAsia="Times New Roman" w:hAnsi="Calibri" w:cs="Calibri"/>
-                <w:color w:val="000000"/>
-              </w:rPr>
-              <w:t>Loops through distinct ingest times, calling scd2_upsert.</w:t>
             </w:r>
           </w:p>
         </w:tc>
@@ -3652,13 +3456,21 @@
               <w:spacing w:after="0" w:line="240" w:lineRule="auto"/>
               <w:rPr>
                 <w:rFonts w:ascii="Calibri" w:eastAsia="Times New Roman" w:hAnsi="Calibri" w:cs="Calibri"/>
-                <w:color w:val="7F7F7F" w:themeColor="text1" w:themeTint="80"/>
+                <w:color w:val="0070C0"/>
               </w:rPr>
             </w:pPr>
+            <w:commentRangeStart w:id="0"/>
             <w:r>
               <w:rPr>
                 <w:rFonts w:ascii="Calibri" w:eastAsia="Times New Roman" w:hAnsi="Calibri" w:cs="Calibri"/>
-                <w:color w:val="7F7F7F" w:themeColor="text1" w:themeTint="80"/>
+                <w:color w:val="0070C0"/>
+              </w:rPr>
+              <w:t>batch_</w:t>
+            </w:r>
+            <w:r>
+              <w:rPr>
+                <w:rFonts w:ascii="Calibri" w:eastAsia="Times New Roman" w:hAnsi="Calibri" w:cs="Calibri"/>
+                <w:color w:val="0070C0"/>
               </w:rPr>
               <w:t>scd2_write</w:t>
             </w:r>
@@ -3695,6 +3507,181 @@
               </w:rPr>
               <w:t>Batch SCD2 write using deduplicated input.</w:t>
             </w:r>
+            <w:commentRangeEnd w:id="0"/>
+            <w:r>
+              <w:rPr>
+                <w:rStyle w:val="CommentReference"/>
+              </w:rPr>
+              <w:commentReference w:id="0"/>
+            </w:r>
+          </w:p>
+        </w:tc>
+      </w:tr>
+      <w:tr>
+        <w:trPr>
+          <w:trHeight w:val="288"/>
+        </w:trPr>
+        <w:tc>
+          <w:tcPr>
+            <w:tcW w:w="3145" w:type="dxa"/>
+            <w:tcBorders>
+              <w:top w:val="single" w:sz="4" w:space="0" w:color="auto"/>
+              <w:left w:val="single" w:sz="4" w:space="0" w:color="auto"/>
+              <w:bottom w:val="nil"/>
+              <w:right w:val="single" w:sz="4" w:space="0" w:color="auto"/>
+            </w:tcBorders>
+            <w:shd w:val="clear" w:color="auto" w:fill="auto"/>
+            <w:noWrap/>
+            <w:vAlign w:val="bottom"/>
+            <w:hideMark/>
+          </w:tcPr>
+          <w:p>
+            <w:pPr>
+              <w:keepNext/>
+              <w:keepLines/>
+              <w:spacing w:after="0" w:line="240" w:lineRule="auto"/>
+              <w:rPr>
+                <w:rFonts w:ascii="Calibri" w:eastAsia="Times New Roman" w:hAnsi="Calibri" w:cs="Calibri"/>
+                <w:color w:val="747474" w:themeColor="background2" w:themeShade="80"/>
+              </w:rPr>
+            </w:pPr>
+            <w:r>
+              <w:rPr>
+                <w:rFonts w:ascii="Calibri" w:eastAsia="Times New Roman" w:hAnsi="Calibri" w:cs="Calibri"/>
+                <w:color w:val="747474" w:themeColor="background2" w:themeShade="80"/>
+              </w:rPr>
+              <w:t>microbatch_upsert</w:t>
+            </w:r>
+          </w:p>
+        </w:tc>
+        <w:tc>
+          <w:tcPr>
+            <w:tcW w:w="6215" w:type="dxa"/>
+            <w:tcBorders>
+              <w:top w:val="single" w:sz="4" w:space="0" w:color="auto"/>
+              <w:left w:val="single" w:sz="4" w:space="0" w:color="auto"/>
+              <w:bottom w:val="nil"/>
+              <w:right w:val="single" w:sz="4" w:space="0" w:color="auto"/>
+            </w:tcBorders>
+            <w:shd w:val="clear" w:color="auto" w:fill="auto"/>
+            <w:noWrap/>
+            <w:vAlign w:val="bottom"/>
+            <w:hideMark/>
+          </w:tcPr>
+          <w:p>
+            <w:pPr>
+              <w:keepNext/>
+              <w:keepLines/>
+              <w:spacing w:after="0" w:line="240" w:lineRule="auto"/>
+              <w:rPr>
+                <w:rFonts w:ascii="Calibri" w:eastAsia="Times New Roman" w:hAnsi="Calibri" w:cs="Calibri"/>
+                <w:color w:val="000000"/>
+              </w:rPr>
+            </w:pPr>
+            <w:r>
+              <w:rPr>
+                <w:rFonts w:ascii="Calibri" w:eastAsia="Times New Roman" w:hAnsi="Calibri" w:cs="Calibri"/>
+                <w:color w:val="000000"/>
+              </w:rPr>
+              <w:t>Returns a function that performs standard upsert merge logic.</w:t>
+            </w:r>
+          </w:p>
+        </w:tc>
+      </w:tr>
+      <w:tr>
+        <w:trPr>
+          <w:trHeight w:val="288"/>
+        </w:trPr>
+        <w:tc>
+          <w:tcPr>
+            <w:tcW w:w="3145" w:type="dxa"/>
+            <w:tcBorders>
+              <w:top w:val="nil"/>
+              <w:left w:val="single" w:sz="4" w:space="0" w:color="auto"/>
+              <w:bottom w:val="single" w:sz="4" w:space="0" w:color="auto"/>
+              <w:right w:val="single" w:sz="4" w:space="0" w:color="auto"/>
+            </w:tcBorders>
+            <w:shd w:val="clear" w:color="auto" w:fill="auto"/>
+            <w:noWrap/>
+            <w:vAlign w:val="bottom"/>
+            <w:hideMark/>
+          </w:tcPr>
+          <w:p>
+            <w:pPr>
+              <w:keepNext/>
+              <w:keepLines/>
+              <w:spacing w:after="0" w:line="240" w:lineRule="auto"/>
+              <w:rPr>
+                <w:rFonts w:ascii="Calibri" w:eastAsia="Times New Roman" w:hAnsi="Calibri" w:cs="Calibri"/>
+                <w:color w:val="747474" w:themeColor="background2" w:themeShade="80"/>
+              </w:rPr>
+            </w:pPr>
+            <w:commentRangeStart w:id="1"/>
+            <w:r>
+              <w:rPr>
+                <w:rFonts w:ascii="Calibri" w:eastAsia="Times New Roman" w:hAnsi="Calibri" w:cs="Calibri"/>
+                <w:color w:val="747474" w:themeColor="background2" w:themeShade="80"/>
+              </w:rPr>
+              <w:t>microbatch_scd2_upsert</w:t>
+            </w:r>
+          </w:p>
+        </w:tc>
+        <w:tc>
+          <w:tcPr>
+            <w:tcW w:w="6215" w:type="dxa"/>
+            <w:tcBorders>
+              <w:top w:val="nil"/>
+              <w:left w:val="single" w:sz="4" w:space="0" w:color="auto"/>
+              <w:bottom w:val="single" w:sz="4" w:space="0" w:color="auto"/>
+              <w:right w:val="single" w:sz="4" w:space="0" w:color="auto"/>
+            </w:tcBorders>
+            <w:shd w:val="clear" w:color="auto" w:fill="auto"/>
+            <w:noWrap/>
+            <w:vAlign w:val="bottom"/>
+            <w:hideMark/>
+          </w:tcPr>
+          <w:p>
+            <w:pPr>
+              <w:keepNext/>
+              <w:keepLines/>
+              <w:spacing w:after="0" w:line="240" w:lineRule="auto"/>
+              <w:rPr>
+                <w:rFonts w:ascii="Calibri" w:eastAsia="Times New Roman" w:hAnsi="Calibri" w:cs="Calibri"/>
+                <w:color w:val="000000"/>
+              </w:rPr>
+            </w:pPr>
+            <w:r>
+              <w:rPr>
+                <w:rFonts w:ascii="Calibri" w:eastAsia="Times New Roman" w:hAnsi="Calibri" w:cs="Calibri"/>
+                <w:color w:val="000000"/>
+              </w:rPr>
+              <w:t xml:space="preserve">Upsert function </w:t>
+            </w:r>
+            <w:r>
+              <w:rPr>
+                <w:rFonts w:ascii="Calibri" w:eastAsia="Times New Roman" w:hAnsi="Calibri" w:cs="Calibri"/>
+                <w:color w:val="000000"/>
+              </w:rPr>
+              <w:t>for batch SCD2 tables</w:t>
+            </w:r>
+            <w:r>
+              <w:rPr>
+                <w:rFonts w:ascii="Calibri" w:eastAsia="Times New Roman" w:hAnsi="Calibri" w:cs="Calibri"/>
+                <w:color w:val="000000"/>
+              </w:rPr>
+              <w:t>.</w:t>
+            </w:r>
+            <w:commentRangeEnd w:id="1"/>
+            <w:r>
+              <w:rPr>
+                <w:rStyle w:val="CommentReference"/>
+                <w:rFonts w:ascii="Calibri" w:eastAsia="Times New Roman" w:hAnsi="Calibri" w:cs="Calibri"/>
+                <w:color w:val="000000"/>
+                <w:sz w:val="22"/>
+                <w:szCs w:val="22"/>
+              </w:rPr>
+              <w:commentReference w:id="1"/>
+            </w:r>
           </w:p>
         </w:tc>
       </w:tr>
@@ -3704,6 +3691,632 @@
       <w:pPr>
         <w:pStyle w:val="Normal0"/>
       </w:pPr>
+    </w:p>
+    <w:p>
+      <w:pPr>
+        <w:pStyle w:val="Normal0"/>
+      </w:pPr>
+    </w:p>
+    <w:p>
+      <w:pPr>
+        <w:rPr>
+          <w:rFonts w:ascii="Calibri Light" w:hAnsi="Calibri Light"/>
+        </w:rPr>
+      </w:pPr>
+      <w:r>
+        <w:br w:type="page"/>
+      </w:r>
+    </w:p>
+    <w:p>
+      <w:pPr>
+        <w:pStyle w:val="Heading10"/>
+      </w:pPr>
+      <w:r>
+        <w:lastRenderedPageBreak/>
+        <w:t>Settings Reference</w:t>
+      </w:r>
+    </w:p>
+    <w:p>
+      <w:pPr>
+        <w:pStyle w:val="Normal0"/>
+      </w:pPr>
+    </w:p>
+    <w:p>
+      <w:pPr>
+        <w:pStyle w:val="Normal0"/>
+      </w:pPr>
+      <w:r>
+        <w:t>Settings are stored in JSON format. To enable a setting, place its JSON file inside the appropriate layer folder. To disable a setting, move its JSON file into a folder named "disabled" within that layer. Moving files in or out of the "disabled" folder controls task activation.</w:t>
+      </w:r>
+    </w:p>
+    <w:p>
+      <w:pPr>
+        <w:pStyle w:val="Normal0"/>
+      </w:pPr>
+    </w:p>
+    <w:p>
+      <w:pPr>
+        <w:pStyle w:val="Heading20"/>
+      </w:pPr>
+      <w:r>
+        <w:t>Bronze Example</w:t>
+      </w:r>
+    </w:p>
+    <w:p>
+      <w:pPr>
+        <w:pStyle w:val="Normal0"/>
+      </w:pPr>
+    </w:p>
+    <w:p>
+      <w:pPr>
+        <w:pStyle w:val="Computer"/>
+        <w:spacing w:line="360" w:lineRule="auto"/>
+      </w:pPr>
+      <w:r>
+        <w:t>{</w:t>
+      </w:r>
+    </w:p>
+    <w:p>
+      <w:pPr>
+        <w:pStyle w:val="Computer"/>
+        <w:spacing w:line="360" w:lineRule="auto"/>
+      </w:pPr>
+      <w:r>
+        <w:t xml:space="preserve">    "read_function": "functions.stream_read_cloudfiles",</w:t>
+      </w:r>
+    </w:p>
+    <w:p>
+      <w:pPr>
+        <w:pStyle w:val="Computer"/>
+        <w:spacing w:line="360" w:lineRule="auto"/>
+      </w:pPr>
+      <w:r>
+        <w:t xml:space="preserve">    "transform_function": "functions.bronze_standard_transform",</w:t>
+      </w:r>
+    </w:p>
+    <w:p>
+      <w:pPr>
+        <w:pStyle w:val="Computer"/>
+        <w:spacing w:line="360" w:lineRule="auto"/>
+      </w:pPr>
+      <w:r>
+        <w:t xml:space="preserve">    "write_function": "functions.stream_write_table",</w:t>
+      </w:r>
+    </w:p>
+    <w:p>
+      <w:pPr>
+        <w:pStyle w:val="Computer"/>
+        <w:spacing w:line="360" w:lineRule="auto"/>
+      </w:pPr>
+      <w:r>
+        <w:t xml:space="preserve">    "dst_table_name": "edsm.bronze.bodies7days",</w:t>
+      </w:r>
+    </w:p>
+    <w:p>
+      <w:pPr>
+        <w:pStyle w:val="Computer"/>
+        <w:spacing w:line="360" w:lineRule="auto"/>
+      </w:pPr>
+      <w:r>
+        <w:t xml:space="preserve">    "build_history": "true",</w:t>
+      </w:r>
+    </w:p>
+    <w:p>
+      <w:pPr>
+        <w:pStyle w:val="Computer"/>
+        <w:spacing w:line="360" w:lineRule="auto"/>
+      </w:pPr>
+      <w:r>
+        <w:t xml:space="preserve">    "readStream_load": "/Volumes/edsm/bronze/landing/",</w:t>
+      </w:r>
+    </w:p>
+    <w:p>
+      <w:pPr>
+        <w:pStyle w:val="Computer"/>
+        <w:spacing w:line="360" w:lineRule="auto"/>
+      </w:pPr>
+      <w:r>
+        <w:t xml:space="preserve">    "readStreamOptions": {</w:t>
+      </w:r>
+    </w:p>
+    <w:p>
+      <w:pPr>
+        <w:pStyle w:val="Computer"/>
+        <w:spacing w:line="360" w:lineRule="auto"/>
+      </w:pPr>
+      <w:r>
+        <w:t xml:space="preserve">        "cloudFiles.format": "json",</w:t>
+      </w:r>
+    </w:p>
+    <w:p>
+      <w:pPr>
+        <w:pStyle w:val="Computer"/>
+        <w:spacing w:line="360" w:lineRule="auto"/>
+      </w:pPr>
+      <w:r>
+        <w:t xml:space="preserve">        "pathGlobFilter": "bodies7days.json",</w:t>
+      </w:r>
+    </w:p>
+    <w:p>
+      <w:pPr>
+        <w:pStyle w:val="Computer"/>
+        <w:spacing w:line="360" w:lineRule="auto"/>
+      </w:pPr>
+      <w:r>
+        <w:t xml:space="preserve">        "cloudFiles.inferColumnTypes": "false",</w:t>
+      </w:r>
+    </w:p>
+    <w:p>
+      <w:pPr>
+        <w:pStyle w:val="Computer"/>
+        <w:spacing w:line="360" w:lineRule="auto"/>
+      </w:pPr>
+      <w:r>
+        <w:t xml:space="preserve">        "inferSchema": "false",</w:t>
+      </w:r>
+    </w:p>
+    <w:p>
+      <w:pPr>
+        <w:pStyle w:val="Computer"/>
+        <w:spacing w:line="360" w:lineRule="auto"/>
+      </w:pPr>
+      <w:r>
+        <w:t xml:space="preserve">        "cloudFiles.schemaLocation": "/Volumes/edsm/bronze/utility/bodies7days/_schema/",</w:t>
+      </w:r>
+    </w:p>
+    <w:p>
+      <w:pPr>
+        <w:pStyle w:val="Computer"/>
+        <w:spacing w:line="360" w:lineRule="auto"/>
+      </w:pPr>
+      <w:r>
+        <w:t xml:space="preserve">        "multiline": "false",</w:t>
+      </w:r>
+    </w:p>
+    <w:p>
+      <w:pPr>
+        <w:pStyle w:val="Computer"/>
+        <w:spacing w:line="360" w:lineRule="auto"/>
+      </w:pPr>
+      <w:r>
+        <w:t xml:space="preserve">        "badRecordsPath": "/Volumes/edsm/bronze/utility/bodies7days/_badRecords/",</w:t>
+      </w:r>
+    </w:p>
+    <w:p>
+      <w:pPr>
+        <w:pStyle w:val="Computer"/>
+        <w:spacing w:line="360" w:lineRule="auto"/>
+      </w:pPr>
+      <w:r>
+        <w:t xml:space="preserve">        "cloudFiles.rescuedDataColumn": "_rescued_data"</w:t>
+      </w:r>
+    </w:p>
+    <w:p>
+      <w:pPr>
+        <w:pStyle w:val="Computer"/>
+        <w:spacing w:line="360" w:lineRule="auto"/>
+      </w:pPr>
+      <w:r>
+        <w:t xml:space="preserve">    },</w:t>
+      </w:r>
+    </w:p>
+    <w:p>
+      <w:pPr>
+        <w:pStyle w:val="Computer"/>
+        <w:spacing w:line="360" w:lineRule="auto"/>
+      </w:pPr>
+      <w:r>
+        <w:t xml:space="preserve">    "writeStream_format": "delta",</w:t>
+      </w:r>
+    </w:p>
+    <w:p>
+      <w:pPr>
+        <w:pStyle w:val="Computer"/>
+        <w:spacing w:line="360" w:lineRule="auto"/>
+      </w:pPr>
+      <w:r>
+        <w:t xml:space="preserve">    "writeStreamOptions": {</w:t>
+      </w:r>
+    </w:p>
+    <w:p>
+      <w:pPr>
+        <w:pStyle w:val="Computer"/>
+        <w:spacing w:line="360" w:lineRule="auto"/>
+      </w:pPr>
+      <w:r>
+        <w:t xml:space="preserve">        "mergeSchema": "false",</w:t>
+      </w:r>
+    </w:p>
+    <w:p>
+      <w:pPr>
+        <w:pStyle w:val="Computer"/>
+        <w:spacing w:line="360" w:lineRule="auto"/>
+      </w:pPr>
+      <w:r>
+        <w:t xml:space="preserve">        "checkpointLocation": "/Volumes/edsm/bronze/utility/bodies7days/_checkpoints/",</w:t>
+      </w:r>
+    </w:p>
+    <w:p>
+      <w:pPr>
+        <w:pStyle w:val="Computer"/>
+        <w:spacing w:line="360" w:lineRule="auto"/>
+      </w:pPr>
+      <w:r>
+        <w:t xml:space="preserve">        "delta.columnMapping.mode": "name"</w:t>
+      </w:r>
+    </w:p>
+    <w:p>
+      <w:pPr>
+        <w:pStyle w:val="Computer"/>
+        <w:spacing w:line="360" w:lineRule="auto"/>
+      </w:pPr>
+      <w:r>
+        <w:t xml:space="preserve">    },</w:t>
+      </w:r>
+    </w:p>
+    <w:p>
+      <w:pPr>
+        <w:pStyle w:val="Computer"/>
+        <w:spacing w:line="360" w:lineRule="auto"/>
+      </w:pPr>
+      <w:r>
+        <w:t xml:space="preserve">    "file_schema":</w:t>
+      </w:r>
+      <w:r>
+        <w:t xml:space="preserve"> {}</w:t>
+      </w:r>
+      <w:r>
+        <w:t>,</w:t>
+      </w:r>
+    </w:p>
+    <w:p>
+      <w:pPr>
+        <w:pStyle w:val="Computer"/>
+        <w:spacing w:line="360" w:lineRule="auto"/>
+      </w:pPr>
+      <w:r>
+        <w:t xml:space="preserve">    "history_schema": "history"</w:t>
+      </w:r>
+    </w:p>
+    <w:p>
+      <w:pPr>
+        <w:pStyle w:val="Computer"/>
+        <w:spacing w:line="360" w:lineRule="auto"/>
+      </w:pPr>
+      <w:r>
+        <w:t>}</w:t>
+      </w:r>
+    </w:p>
+    <w:p>
+      <w:pPr>
+        <w:pStyle w:val="Normal0"/>
+      </w:pPr>
+    </w:p>
+    <w:p>
+      <w:pPr>
+        <w:pStyle w:val="Heading20"/>
+        <w:keepNext/>
+        <w:keepLines/>
+      </w:pPr>
+      <w:r>
+        <w:lastRenderedPageBreak/>
+        <w:t>Silver Example</w:t>
+      </w:r>
+    </w:p>
+    <w:p>
+      <w:pPr>
+        <w:pStyle w:val="Normal0"/>
+        <w:keepNext/>
+        <w:keepLines/>
+      </w:pPr>
+    </w:p>
+    <w:p>
+      <w:pPr>
+        <w:pStyle w:val="Computer"/>
+        <w:keepNext/>
+        <w:keepLines/>
+        <w:spacing w:line="360" w:lineRule="auto"/>
+      </w:pPr>
+      <w:r>
+        <w:t>{</w:t>
+      </w:r>
+    </w:p>
+    <w:p>
+      <w:pPr>
+        <w:pStyle w:val="Computer"/>
+        <w:keepNext/>
+        <w:keepLines/>
+        <w:spacing w:line="360" w:lineRule="auto"/>
+      </w:pPr>
+      <w:r>
+        <w:t xml:space="preserve">    "read_function": "functions.stream_read_table",</w:t>
+      </w:r>
+    </w:p>
+    <w:p>
+      <w:pPr>
+        <w:pStyle w:val="Computer"/>
+        <w:keepNext/>
+        <w:keepLines/>
+        <w:spacing w:line="360" w:lineRule="auto"/>
+      </w:pPr>
+      <w:r>
+        <w:t xml:space="preserve">    "transform_function": "functions.silver_scd2_transform",</w:t>
+      </w:r>
+    </w:p>
+    <w:p>
+      <w:pPr>
+        <w:pStyle w:val="Computer"/>
+        <w:keepNext/>
+        <w:keepLines/>
+        <w:spacing w:line="360" w:lineRule="auto"/>
+      </w:pPr>
+      <w:r>
+        <w:t xml:space="preserve">    "write_function": "functions.stream_upsert_table",</w:t>
+      </w:r>
+    </w:p>
+    <w:p>
+      <w:pPr>
+        <w:pStyle w:val="Computer"/>
+        <w:keepNext/>
+        <w:keepLines/>
+        <w:spacing w:line="360" w:lineRule="auto"/>
+      </w:pPr>
+      <w:r>
+        <w:t xml:space="preserve">    "upsert_function": "functions.microbatch_scd2_upsert",</w:t>
+      </w:r>
+    </w:p>
+    <w:p>
+      <w:pPr>
+        <w:pStyle w:val="Computer"/>
+        <w:keepNext/>
+        <w:keepLines/>
+        <w:spacing w:line="360" w:lineRule="auto"/>
+      </w:pPr>
+      <w:r>
+        <w:t xml:space="preserve">    "src_table_name": "edsm.bronze.bodies7days",</w:t>
+      </w:r>
+    </w:p>
+    <w:p>
+      <w:pPr>
+        <w:pStyle w:val="Computer"/>
+        <w:keepNext/>
+        <w:keepLines/>
+        <w:spacing w:line="360" w:lineRule="auto"/>
+      </w:pPr>
+      <w:r>
+        <w:t xml:space="preserve">    "dst_table_name": "edsm.silver.bodies7days",</w:t>
+      </w:r>
+    </w:p>
+    <w:p>
+      <w:pPr>
+        <w:pStyle w:val="Computer"/>
+        <w:keepNext/>
+        <w:keepLines/>
+        <w:spacing w:line="360" w:lineRule="auto"/>
+      </w:pPr>
+      <w:r>
+        <w:t xml:space="preserve">    "build_history": "false",</w:t>
+      </w:r>
+    </w:p>
+    <w:p>
+      <w:pPr>
+        <w:pStyle w:val="Computer"/>
+        <w:keepNext/>
+        <w:keepLines/>
+        <w:spacing w:line="360" w:lineRule="auto"/>
+      </w:pPr>
+      <w:r>
+        <w:t xml:space="preserve">    "business_key": [</w:t>
+      </w:r>
+    </w:p>
+    <w:p>
+      <w:pPr>
+        <w:pStyle w:val="Computer"/>
+        <w:keepNext/>
+        <w:keepLines/>
+        <w:spacing w:line="360" w:lineRule="auto"/>
+      </w:pPr>
+      <w:r>
+        <w:t xml:space="preserve">        "id"</w:t>
+      </w:r>
+    </w:p>
+    <w:p>
+      <w:pPr>
+        <w:pStyle w:val="Computer"/>
+        <w:keepNext/>
+        <w:keepLines/>
+        <w:spacing w:line="360" w:lineRule="auto"/>
+      </w:pPr>
+      <w:r>
+        <w:t xml:space="preserve">    ],</w:t>
+      </w:r>
+    </w:p>
+    <w:p>
+      <w:pPr>
+        <w:pStyle w:val="Computer"/>
+        <w:keepNext/>
+        <w:keepLines/>
+        <w:spacing w:line="360" w:lineRule="auto"/>
+      </w:pPr>
+      <w:r>
+        <w:t xml:space="preserve">    "surrogate_key": [</w:t>
+      </w:r>
+    </w:p>
+    <w:p>
+      <w:pPr>
+        <w:pStyle w:val="Computer"/>
+        <w:keepNext/>
+        <w:keepLines/>
+        <w:spacing w:line="360" w:lineRule="auto"/>
+      </w:pPr>
+      <w:r>
+        <w:t xml:space="preserve">        "materials",</w:t>
+      </w:r>
+    </w:p>
+    <w:p>
+      <w:pPr>
+        <w:pStyle w:val="Computer"/>
+        <w:keepNext/>
+        <w:keepLines/>
+        <w:spacing w:line="360" w:lineRule="auto"/>
+      </w:pPr>
+      <w:r>
+        <w:t xml:space="preserve">        "updateTime"</w:t>
+      </w:r>
+    </w:p>
+    <w:p>
+      <w:pPr>
+        <w:pStyle w:val="Computer"/>
+        <w:keepNext/>
+        <w:keepLines/>
+        <w:spacing w:line="360" w:lineRule="auto"/>
+      </w:pPr>
+      <w:r>
+        <w:t xml:space="preserve">    ],</w:t>
+      </w:r>
+    </w:p>
+    <w:p>
+      <w:pPr>
+        <w:pStyle w:val="Computer"/>
+        <w:keepNext/>
+        <w:keepLines/>
+        <w:spacing w:line="360" w:lineRule="auto"/>
+      </w:pPr>
+      <w:r>
+        <w:t xml:space="preserve">    "use_row_hash": true,</w:t>
+      </w:r>
+    </w:p>
+    <w:p>
+      <w:pPr>
+        <w:pStyle w:val="Computer"/>
+        <w:keepNext/>
+        <w:keepLines/>
+        <w:spacing w:line="360" w:lineRule="auto"/>
+      </w:pPr>
+      <w:r>
+        <w:t xml:space="preserve">    "row_hash_col": "row_hash",</w:t>
+      </w:r>
+    </w:p>
+    <w:p>
+      <w:pPr>
+        <w:pStyle w:val="Computer"/>
+        <w:keepNext/>
+        <w:keepLines/>
+        <w:spacing w:line="360" w:lineRule="auto"/>
+      </w:pPr>
+      <w:r>
+        <w:t xml:space="preserve">    "data_type_map": {</w:t>
+      </w:r>
+    </w:p>
+    <w:p>
+      <w:pPr>
+        <w:pStyle w:val="Computer"/>
+        <w:keepNext/>
+        <w:keepLines/>
+        <w:spacing w:line="360" w:lineRule="auto"/>
+      </w:pPr>
+      <w:r>
+        <w:t xml:space="preserve">        "date": "timestamp"</w:t>
+      </w:r>
+    </w:p>
+    <w:p>
+      <w:pPr>
+        <w:pStyle w:val="Computer"/>
+        <w:keepNext/>
+        <w:keepLines/>
+        <w:spacing w:line="360" w:lineRule="auto"/>
+      </w:pPr>
+      <w:r>
+        <w:t xml:space="preserve">    },</w:t>
+      </w:r>
+    </w:p>
+    <w:p>
+      <w:pPr>
+        <w:pStyle w:val="Computer"/>
+        <w:keepNext/>
+        <w:keepLines/>
+        <w:spacing w:line="360" w:lineRule="auto"/>
+      </w:pPr>
+      <w:r>
+        <w:t xml:space="preserve">    "readStreamOptions": {},</w:t>
+      </w:r>
+    </w:p>
+    <w:p>
+      <w:pPr>
+        <w:pStyle w:val="Computer"/>
+        <w:keepNext/>
+        <w:keepLines/>
+        <w:spacing w:line="360" w:lineRule="auto"/>
+      </w:pPr>
+      <w:r>
+        <w:t xml:space="preserve">    "writeStreamOptions": {</w:t>
+      </w:r>
+    </w:p>
+    <w:p>
+      <w:pPr>
+        <w:pStyle w:val="Computer"/>
+        <w:keepNext/>
+        <w:keepLines/>
+        <w:spacing w:line="360" w:lineRule="auto"/>
+      </w:pPr>
+      <w:r>
+        <w:t xml:space="preserve">        "mergeSchema": "false",</w:t>
+      </w:r>
+    </w:p>
+    <w:p>
+      <w:pPr>
+        <w:pStyle w:val="Computer"/>
+        <w:keepNext/>
+        <w:keepLines/>
+        <w:spacing w:line="360" w:lineRule="auto"/>
+      </w:pPr>
+      <w:r>
+        <w:t xml:space="preserve">        "checkpointLocation": "/Volumes/edsm/silver/utility/bodies7days/_checkpoints/",</w:t>
+      </w:r>
+    </w:p>
+    <w:p>
+      <w:pPr>
+        <w:pStyle w:val="Computer"/>
+        <w:keepNext/>
+        <w:keepLines/>
+        <w:spacing w:line="360" w:lineRule="auto"/>
+      </w:pPr>
+      <w:r>
+        <w:t xml:space="preserve">        "delta.columnMapping.mode": "name"</w:t>
+      </w:r>
+    </w:p>
+    <w:p>
+      <w:pPr>
+        <w:pStyle w:val="Computer"/>
+        <w:keepNext/>
+        <w:keepLines/>
+        <w:spacing w:line="360" w:lineRule="auto"/>
+      </w:pPr>
+      <w:r>
+        <w:t xml:space="preserve">    },</w:t>
+      </w:r>
+    </w:p>
+    <w:p>
+      <w:pPr>
+        <w:pStyle w:val="Computer"/>
+        <w:keepNext/>
+        <w:keepLines/>
+        <w:spacing w:line="360" w:lineRule="auto"/>
+      </w:pPr>
+      <w:r>
+        <w:t xml:space="preserve">    "ingest_time_column": "derived_ingest_time"</w:t>
+      </w:r>
+    </w:p>
+    <w:p>
+      <w:pPr>
+        <w:pStyle w:val="Computer"/>
+        <w:keepNext/>
+        <w:keepLines/>
+        <w:spacing w:line="360" w:lineRule="auto"/>
+      </w:pPr>
+      <w:r>
+        <w:t>}</w:t>
+      </w:r>
     </w:p>
     <w:sectPr>
       <w:pgSz w:w="12240" w:h="15840"/>
@@ -3713,6 +4326,80 @@
     </w:sectPr>
   </w:body>
 </w:document>
+</file>
+
+<file path=word/comments.xml><?xml version="1.0" encoding="utf-8"?>
+<w:comments xmlns:wpc="http://schemas.microsoft.com/office/word/2010/wordprocessingCanvas" xmlns:cx="http://schemas.microsoft.com/office/drawing/2014/chartex" xmlns:cx1="http://schemas.microsoft.com/office/drawing/2015/9/8/chartex" xmlns:cx2="http://schemas.microsoft.com/office/drawing/2015/10/21/chartex" xmlns:cx3="http://schemas.microsoft.com/office/drawing/2016/5/9/chartex" xmlns:cx4="http://schemas.microsoft.com/office/drawing/2016/5/10/chartex" xmlns:cx5="http://schemas.microsoft.com/office/drawing/2016/5/11/chartex" xmlns:cx6="http://schemas.microsoft.com/office/drawing/2016/5/12/chartex" xmlns:cx7="http://schemas.microsoft.com/office/drawing/2016/5/13/chartex" xmlns:cx8="http://schemas.microsoft.com/office/drawing/2016/5/14/chartex" xmlns:mc="http://schemas.openxmlformats.org/markup-compatibility/2006" xmlns:aink="http://schemas.microsoft.com/office/drawing/2016/ink" xmlns:am3d="http://schemas.microsoft.com/office/drawing/2017/model3d" xmlns:o="urn:schemas-microsoft-com:office:office" xmlns:oel="http://schemas.microsoft.com/office/2019/extlst" xmlns:r="http://schemas.openxmlformats.org/officeDocument/2006/relationships" xmlns:m="http://schemas.openxmlformats.org/officeDocument/2006/math" xmlns:v="urn:schemas-microsoft-com:vml" xmlns:wp14="http://schemas.microsoft.com/office/word/2010/wordprocessingDrawing" xmlns:wp="http://schemas.openxmlformats.org/drawingml/2006/wordprocessingDrawing" xmlns:w10="urn:schemas-microsoft-com:office:word" xmlns:w="http://schemas.openxmlformats.org/wordprocessingml/2006/main" xmlns:w14="http://schemas.microsoft.com/office/word/2010/wordml" xmlns:w15="http://schemas.microsoft.com/office/word/2012/wordml" xmlns:w16cex="http://schemas.microsoft.com/office/word/2018/wordml/cex" xmlns:w16cid="http://schemas.microsoft.com/office/word/2016/wordml/cid" xmlns:w16="http://schemas.microsoft.com/office/word/2018/wordml" xmlns:w16du="http://schemas.microsoft.com/office/word/2023/wordml/word16du" xmlns:w16sdtdh="http://schemas.microsoft.com/office/word/2020/wordml/sdtdatahash" xmlns:w16sdtfl="http://schemas.microsoft.com/office/word/2024/wordml/sdtformatlock" xmlns:w16se="http://schemas.microsoft.com/office/word/2015/wordml/symex" xmlns:wpg="http://schemas.microsoft.com/office/word/2010/wordprocessingGroup" xmlns:wpi="http://schemas.microsoft.com/office/word/2010/wordprocessingInk" xmlns:wne="http://schemas.microsoft.com/office/word/2006/wordml" xmlns:wps="http://schemas.microsoft.com/office/word/2010/wordprocessingShape" mc:Ignorable="w14 w15 w16se w16cid w16 w16cex w16sdtdh w16sdtfl w16du wp14">
+  <w:comment w:id="0" w:author="Bryan Harris" w:date="2025-07-01T14:08:00Z" w:initials="BH">
+    <w:p>
+      <w:pPr>
+        <w:pStyle w:val="CommentText"/>
+      </w:pPr>
+      <w:r>
+        <w:rPr>
+          <w:rStyle w:val="CommentReference"/>
+        </w:rPr>
+        <w:annotationRef/>
+      </w:r>
+      <w:r>
+        <w:t>Should be:</w:t>
+      </w:r>
+    </w:p>
+    <w:p>
+      <w:pPr>
+        <w:pStyle w:val="CommentText"/>
+      </w:pPr>
+      <w:r>
+        <w:t>batch_write_scd2</w:t>
+      </w:r>
+    </w:p>
+  </w:comment>
+  <w:comment w:id="1" w:author="Bryan Harris" w:date="2025-07-01T14:07:00Z" w:initials="BH">
+    <w:p>
+      <w:pPr>
+        <w:pStyle w:val="CommentText"/>
+      </w:pPr>
+      <w:r>
+        <w:rPr>
+          <w:rStyle w:val="CommentReference"/>
+        </w:rPr>
+        <w:annotationRef/>
+      </w:r>
+      <w:r>
+        <w:t>Should be:</w:t>
+      </w:r>
+    </w:p>
+    <w:p>
+      <w:pPr>
+        <w:pStyle w:val="CommentText"/>
+      </w:pPr>
+      <w:r>
+        <w:t>microbatch_upsert_scd2</w:t>
+      </w:r>
+    </w:p>
+  </w:comment>
+</w:comments>
+</file>
+
+<file path=word/commentsExtended.xml><?xml version="1.0" encoding="utf-8"?>
+<w15:commentsEx xmlns:wpc="http://schemas.microsoft.com/office/word/2010/wordprocessingCanvas" xmlns:cx="http://schemas.microsoft.com/office/drawing/2014/chartex" xmlns:cx1="http://schemas.microsoft.com/office/drawing/2015/9/8/chartex" xmlns:cx2="http://schemas.microsoft.com/office/drawing/2015/10/21/chartex" xmlns:cx3="http://schemas.microsoft.com/office/drawing/2016/5/9/chartex" xmlns:cx4="http://schemas.microsoft.com/office/drawing/2016/5/10/chartex" xmlns:cx5="http://schemas.microsoft.com/office/drawing/2016/5/11/chartex" xmlns:cx6="http://schemas.microsoft.com/office/drawing/2016/5/12/chartex" xmlns:cx7="http://schemas.microsoft.com/office/drawing/2016/5/13/chartex" xmlns:cx8="http://schemas.microsoft.com/office/drawing/2016/5/14/chartex" xmlns:mc="http://schemas.openxmlformats.org/markup-compatibility/2006" xmlns:aink="http://schemas.microsoft.com/office/drawing/2016/ink" xmlns:am3d="http://schemas.microsoft.com/office/drawing/2017/model3d" xmlns:o="urn:schemas-microsoft-com:office:office" xmlns:oel="http://schemas.microsoft.com/office/2019/extlst" xmlns:r="http://schemas.openxmlformats.org/officeDocument/2006/relationships" xmlns:m="http://schemas.openxmlformats.org/officeDocument/2006/math" xmlns:v="urn:schemas-microsoft-com:vml" xmlns:wp14="http://schemas.microsoft.com/office/word/2010/wordprocessingDrawing" xmlns:wp="http://schemas.openxmlformats.org/drawingml/2006/wordprocessingDrawing" xmlns:w10="urn:schemas-microsoft-com:office:word" xmlns:w="http://schemas.openxmlformats.org/wordprocessingml/2006/main" xmlns:w14="http://schemas.microsoft.com/office/word/2010/wordml" xmlns:w15="http://schemas.microsoft.com/office/word/2012/wordml" xmlns:w16cex="http://schemas.microsoft.com/office/word/2018/wordml/cex" xmlns:w16cid="http://schemas.microsoft.com/office/word/2016/wordml/cid" xmlns:w16="http://schemas.microsoft.com/office/word/2018/wordml" xmlns:w16du="http://schemas.microsoft.com/office/word/2023/wordml/word16du" xmlns:w16sdtdh="http://schemas.microsoft.com/office/word/2020/wordml/sdtdatahash" xmlns:w16sdtfl="http://schemas.microsoft.com/office/word/2024/wordml/sdtformatlock" xmlns:w16se="http://schemas.microsoft.com/office/word/2015/wordml/symex" xmlns:wpg="http://schemas.microsoft.com/office/word/2010/wordprocessingGroup" xmlns:wpi="http://schemas.microsoft.com/office/word/2010/wordprocessingInk" xmlns:wne="http://schemas.microsoft.com/office/word/2006/wordml" xmlns:wps="http://schemas.microsoft.com/office/word/2010/wordprocessingShape" mc:Ignorable="w14 w15 w16se w16cid w16 w16cex w16sdtdh w16sdtfl w16du wp14">
+  <w15:commentEx w15:paraId="19048466" w15:done="0"/>
+  <w15:commentEx w15:paraId="64E9A515" w15:done="0"/>
+</w15:commentsEx>
+</file>
+
+<file path=word/commentsExtensible.xml><?xml version="1.0" encoding="utf-8"?>
+<w16cex:commentsExtensible xmlns:wpc="http://schemas.microsoft.com/office/word/2010/wordprocessingCanvas" xmlns:cx="http://schemas.microsoft.com/office/drawing/2014/chartex" xmlns:cx1="http://schemas.microsoft.com/office/drawing/2015/9/8/chartex" xmlns:cx2="http://schemas.microsoft.com/office/drawing/2015/10/21/chartex" xmlns:cx3="http://schemas.microsoft.com/office/drawing/2016/5/9/chartex" xmlns:cx4="http://schemas.microsoft.com/office/drawing/2016/5/10/chartex" xmlns:cx5="http://schemas.microsoft.com/office/drawing/2016/5/11/chartex" xmlns:cx6="http://schemas.microsoft.com/office/drawing/2016/5/12/chartex" xmlns:cx7="http://schemas.microsoft.com/office/drawing/2016/5/13/chartex" xmlns:cx8="http://schemas.microsoft.com/office/drawing/2016/5/14/chartex" xmlns:cr="http://schemas.microsoft.com/office/comments/2020/reactions" xmlns:mc="http://schemas.openxmlformats.org/markup-compatibility/2006" xmlns:aink="http://schemas.microsoft.com/office/drawing/2016/ink" xmlns:am3d="http://schemas.microsoft.com/office/drawing/2017/model3d" xmlns:o="urn:schemas-microsoft-com:office:office" xmlns:oel="http://schemas.microsoft.com/office/2019/extlst" xmlns:r="http://schemas.openxmlformats.org/officeDocument/2006/relationships" xmlns:m="http://schemas.openxmlformats.org/officeDocument/2006/math" xmlns:v="urn:schemas-microsoft-com:vml" xmlns:wp14="http://schemas.microsoft.com/office/word/2010/wordprocessingDrawing" xmlns:wp="http://schemas.openxmlformats.org/drawingml/2006/wordprocessingDrawing" xmlns:w10="urn:schemas-microsoft-com:office:word" xmlns:w="http://schemas.openxmlformats.org/wordprocessingml/2006/main" xmlns:w14="http://schemas.microsoft.com/office/word/2010/wordml" xmlns:w15="http://schemas.microsoft.com/office/word/2012/wordml" xmlns:w16cex="http://schemas.microsoft.com/office/word/2018/wordml/cex" xmlns:w16cid="http://schemas.microsoft.com/office/word/2016/wordml/cid" xmlns:w16="http://schemas.microsoft.com/office/word/2018/wordml" xmlns:w16du="http://schemas.microsoft.com/office/word/2023/wordml/word16du" xmlns:w16sdtdh="http://schemas.microsoft.com/office/word/2020/wordml/sdtdatahash" xmlns:w16sdtfl="http://schemas.microsoft.com/office/word/2024/wordml/sdtformatlock" xmlns:w16se="http://schemas.microsoft.com/office/word/2015/wordml/symex" xmlns:wpg="http://schemas.microsoft.com/office/word/2010/wordprocessingGroup" xmlns:wpi="http://schemas.microsoft.com/office/word/2010/wordprocessingInk" xmlns:wne="http://schemas.microsoft.com/office/word/2006/wordml" xmlns:wps="http://schemas.microsoft.com/office/word/2010/wordprocessingShape" mc:Ignorable="w14 w15 w16se w16cid w16 w16cex w16sdtdh w16sdtfl cr w16du wp14">
+  <w16cex:commentExtensible w16cex:durableId="27B366C7" w16cex:dateUtc="2025-07-01T18:08:00Z"/>
+  <w16cex:commentExtensible w16cex:durableId="2C62CAA3" w16cex:dateUtc="2025-07-01T18:07:00Z"/>
+</w16cex:commentsExtensible>
+</file>
+
+<file path=word/commentsIds.xml><?xml version="1.0" encoding="utf-8"?>
+<w16cid:commentsIds xmlns:wpc="http://schemas.microsoft.com/office/word/2010/wordprocessingCanvas" xmlns:cx="http://schemas.microsoft.com/office/drawing/2014/chartex" xmlns:cx1="http://schemas.microsoft.com/office/drawing/2015/9/8/chartex" xmlns:cx2="http://schemas.microsoft.com/office/drawing/2015/10/21/chartex" xmlns:cx3="http://schemas.microsoft.com/office/drawing/2016/5/9/chartex" xmlns:cx4="http://schemas.microsoft.com/office/drawing/2016/5/10/chartex" xmlns:cx5="http://schemas.microsoft.com/office/drawing/2016/5/11/chartex" xmlns:cx6="http://schemas.microsoft.com/office/drawing/2016/5/12/chartex" xmlns:cx7="http://schemas.microsoft.com/office/drawing/2016/5/13/chartex" xmlns:cx8="http://schemas.microsoft.com/office/drawing/2016/5/14/chartex" xmlns:mc="http://schemas.openxmlformats.org/markup-compatibility/2006" xmlns:aink="http://schemas.microsoft.com/office/drawing/2016/ink" xmlns:am3d="http://schemas.microsoft.com/office/drawing/2017/model3d" xmlns:o="urn:schemas-microsoft-com:office:office" xmlns:oel="http://schemas.microsoft.com/office/2019/extlst" xmlns:r="http://schemas.openxmlformats.org/officeDocument/2006/relationships" xmlns:m="http://schemas.openxmlformats.org/officeDocument/2006/math" xmlns:v="urn:schemas-microsoft-com:vml" xmlns:wp14="http://schemas.microsoft.com/office/word/2010/wordprocessingDrawing" xmlns:wp="http://schemas.openxmlformats.org/drawingml/2006/wordprocessingDrawing" xmlns:w10="urn:schemas-microsoft-com:office:word" xmlns:w="http://schemas.openxmlformats.org/wordprocessingml/2006/main" xmlns:w14="http://schemas.microsoft.com/office/word/2010/wordml" xmlns:w15="http://schemas.microsoft.com/office/word/2012/wordml" xmlns:w16cex="http://schemas.microsoft.com/office/word/2018/wordml/cex" xmlns:w16cid="http://schemas.microsoft.com/office/word/2016/wordml/cid" xmlns:w16="http://schemas.microsoft.com/office/word/2018/wordml" xmlns:w16du="http://schemas.microsoft.com/office/word/2023/wordml/word16du" xmlns:w16sdtdh="http://schemas.microsoft.com/office/word/2020/wordml/sdtdatahash" xmlns:w16sdtfl="http://schemas.microsoft.com/office/word/2024/wordml/sdtformatlock" xmlns:w16se="http://schemas.microsoft.com/office/word/2015/wordml/symex" xmlns:wpg="http://schemas.microsoft.com/office/word/2010/wordprocessingGroup" xmlns:wpi="http://schemas.microsoft.com/office/word/2010/wordprocessingInk" xmlns:wne="http://schemas.microsoft.com/office/word/2006/wordml" xmlns:wps="http://schemas.microsoft.com/office/word/2010/wordprocessingShape" mc:Ignorable="w14 w15 w16se w16cid w16 w16cex w16sdtdh w16sdtfl w16du wp14">
+  <w16cid:commentId w16cid:paraId="19048466" w16cid:durableId="27B366C7"/>
+  <w16cid:commentId w16cid:paraId="64E9A515" w16cid:durableId="2C62CAA3"/>
+</w16cid:commentsIds>
 </file>
 
 <file path=word/numbering.xml><?xml version="1.0" encoding="utf-8"?>
@@ -4220,6 +4907,14 @@
     <w:abstractNumId w:val="1"/>
   </w:num>
 </w:numbering>
+</file>
+
+<file path=word/people.xml><?xml version="1.0" encoding="utf-8"?>
+<w15:people xmlns:wpc="http://schemas.microsoft.com/office/word/2010/wordprocessingCanvas" xmlns:cx="http://schemas.microsoft.com/office/drawing/2014/chartex" xmlns:cx1="http://schemas.microsoft.com/office/drawing/2015/9/8/chartex" xmlns:cx2="http://schemas.microsoft.com/office/drawing/2015/10/21/chartex" xmlns:cx3="http://schemas.microsoft.com/office/drawing/2016/5/9/chartex" xmlns:cx4="http://schemas.microsoft.com/office/drawing/2016/5/10/chartex" xmlns:cx5="http://schemas.microsoft.com/office/drawing/2016/5/11/chartex" xmlns:cx6="http://schemas.microsoft.com/office/drawing/2016/5/12/chartex" xmlns:cx7="http://schemas.microsoft.com/office/drawing/2016/5/13/chartex" xmlns:cx8="http://schemas.microsoft.com/office/drawing/2016/5/14/chartex" xmlns:mc="http://schemas.openxmlformats.org/markup-compatibility/2006" xmlns:aink="http://schemas.microsoft.com/office/drawing/2016/ink" xmlns:am3d="http://schemas.microsoft.com/office/drawing/2017/model3d" xmlns:o="urn:schemas-microsoft-com:office:office" xmlns:oel="http://schemas.microsoft.com/office/2019/extlst" xmlns:r="http://schemas.openxmlformats.org/officeDocument/2006/relationships" xmlns:m="http://schemas.openxmlformats.org/officeDocument/2006/math" xmlns:v="urn:schemas-microsoft-com:vml" xmlns:wp14="http://schemas.microsoft.com/office/word/2010/wordprocessingDrawing" xmlns:wp="http://schemas.openxmlformats.org/drawingml/2006/wordprocessingDrawing" xmlns:w10="urn:schemas-microsoft-com:office:word" xmlns:w="http://schemas.openxmlformats.org/wordprocessingml/2006/main" xmlns:w14="http://schemas.microsoft.com/office/word/2010/wordml" xmlns:w15="http://schemas.microsoft.com/office/word/2012/wordml" xmlns:w16cex="http://schemas.microsoft.com/office/word/2018/wordml/cex" xmlns:w16cid="http://schemas.microsoft.com/office/word/2016/wordml/cid" xmlns:w16="http://schemas.microsoft.com/office/word/2018/wordml" xmlns:w16du="http://schemas.microsoft.com/office/word/2023/wordml/word16du" xmlns:w16sdtdh="http://schemas.microsoft.com/office/word/2020/wordml/sdtdatahash" xmlns:w16sdtfl="http://schemas.microsoft.com/office/word/2024/wordml/sdtformatlock" xmlns:w16se="http://schemas.microsoft.com/office/word/2015/wordml/symex" xmlns:wpg="http://schemas.microsoft.com/office/word/2010/wordprocessingGroup" xmlns:wpi="http://schemas.microsoft.com/office/word/2010/wordprocessingInk" xmlns:wne="http://schemas.microsoft.com/office/word/2006/wordml" xmlns:wps="http://schemas.microsoft.com/office/word/2010/wordprocessingShape" mc:Ignorable="w14 w15 w16se w16cid w16 w16cex w16sdtdh w16sdtfl w16du wp14">
+  <w15:person w15:author="Bryan Harris">
+    <w15:presenceInfo w15:providerId="Windows Live" w15:userId="173a57d521e52daf"/>
+  </w15:person>
+</w15:people>
 </file>
 
 <file path=word/styles.xml><?xml version="1.0" encoding="utf-8"?>
@@ -4622,7 +5317,7 @@
   <w:style w:type="paragraph" w:default="1" w:styleId="Normal">
     <w:name w:val="Normal"/>
     <w:qFormat/>
-    <w:rsid w:val="00E9413F"/>
+    <w:rsid w:val="006571E5"/>
     <w:rPr>
       <w:kern w:val="0"/>
       <w14:ligatures w14:val="none"/>
@@ -4830,6 +5525,7 @@
   <w:style w:type="character" w:default="1" w:styleId="DefaultParagraphFont">
     <w:name w:val="Default Paragraph Font"/>
     <w:uiPriority w:val="1"/>
+    <w:semiHidden/>
     <w:unhideWhenUsed/>
   </w:style>
   <w:style w:type="table" w:default="1" w:styleId="TableNormal">
@@ -5470,6 +6166,76 @@
       <w:shd w:val="clear" w:color="auto" w:fill="E1DFDD"/>
     </w:rPr>
   </w:style>
+  <w:style w:type="character" w:styleId="CommentReference">
+    <w:name w:val="annotation reference"/>
+    <w:basedOn w:val="DefaultParagraphFont"/>
+    <w:uiPriority w:val="99"/>
+    <w:semiHidden/>
+    <w:unhideWhenUsed/>
+    <w:rsid w:val="00E766F5"/>
+    <w:rPr>
+      <w:sz w:val="16"/>
+      <w:szCs w:val="16"/>
+    </w:rPr>
+  </w:style>
+  <w:style w:type="paragraph" w:styleId="CommentText">
+    <w:name w:val="annotation text"/>
+    <w:basedOn w:val="Normal"/>
+    <w:link w:val="CommentTextChar"/>
+    <w:uiPriority w:val="99"/>
+    <w:unhideWhenUsed/>
+    <w:rsid w:val="00E766F5"/>
+    <w:pPr>
+      <w:spacing w:line="240" w:lineRule="auto"/>
+    </w:pPr>
+    <w:rPr>
+      <w:sz w:val="20"/>
+      <w:szCs w:val="20"/>
+    </w:rPr>
+  </w:style>
+  <w:style w:type="character" w:customStyle="1" w:styleId="CommentTextChar">
+    <w:name w:val="Comment Text Char"/>
+    <w:basedOn w:val="DefaultParagraphFont"/>
+    <w:link w:val="CommentText"/>
+    <w:uiPriority w:val="99"/>
+    <w:rsid w:val="00E766F5"/>
+    <w:rPr>
+      <w:kern w:val="0"/>
+      <w:sz w:val="20"/>
+      <w:szCs w:val="20"/>
+      <w14:ligatures w14:val="none"/>
+    </w:rPr>
+  </w:style>
+  <w:style w:type="paragraph" w:styleId="CommentSubject">
+    <w:name w:val="annotation subject"/>
+    <w:basedOn w:val="CommentText"/>
+    <w:next w:val="CommentText"/>
+    <w:link w:val="CommentSubjectChar"/>
+    <w:uiPriority w:val="99"/>
+    <w:semiHidden/>
+    <w:unhideWhenUsed/>
+    <w:rsid w:val="00E766F5"/>
+    <w:rPr>
+      <w:b/>
+      <w:bCs/>
+    </w:rPr>
+  </w:style>
+  <w:style w:type="character" w:customStyle="1" w:styleId="CommentSubjectChar">
+    <w:name w:val="Comment Subject Char"/>
+    <w:basedOn w:val="CommentTextChar"/>
+    <w:link w:val="CommentSubject"/>
+    <w:uiPriority w:val="99"/>
+    <w:semiHidden/>
+    <w:rsid w:val="00E766F5"/>
+    <w:rPr>
+      <w:b/>
+      <w:bCs/>
+      <w:kern w:val="0"/>
+      <w:sz w:val="20"/>
+      <w:szCs w:val="20"/>
+      <w14:ligatures w14:val="none"/>
+    </w:rPr>
+  </w:style>
 </w:styles>
 </file>
 

--- a/Pipeline Models and Function Reference.docx
+++ b/Pipeline Models and Function Reference.docx
@@ -3465,14 +3465,21 @@
                 <w:rFonts w:ascii="Calibri" w:eastAsia="Times New Roman" w:hAnsi="Calibri" w:cs="Calibri"/>
                 <w:color w:val="0070C0"/>
               </w:rPr>
-              <w:t>batch_</w:t>
+              <w:t>batch</w:t>
             </w:r>
             <w:r>
               <w:rPr>
                 <w:rFonts w:ascii="Calibri" w:eastAsia="Times New Roman" w:hAnsi="Calibri" w:cs="Calibri"/>
                 <w:color w:val="0070C0"/>
               </w:rPr>
-              <w:t>scd2_write</w:t>
+              <w:t>_write</w:t>
+            </w:r>
+            <w:r>
+              <w:rPr>
+                <w:rFonts w:ascii="Calibri" w:eastAsia="Times New Roman" w:hAnsi="Calibri" w:cs="Calibri"/>
+                <w:color w:val="0070C0"/>
+              </w:rPr>
+              <w:t>_scd2</w:t>
             </w:r>
           </w:p>
         </w:tc>
@@ -3616,14 +3623,14 @@
                 <w:color w:val="747474" w:themeColor="background2" w:themeShade="80"/>
               </w:rPr>
             </w:pPr>
+            <w:r>
+              <w:rPr>
+                <w:rFonts w:ascii="Calibri" w:eastAsia="Times New Roman" w:hAnsi="Calibri" w:cs="Calibri"/>
+                <w:color w:val="747474" w:themeColor="background2" w:themeShade="80"/>
+              </w:rPr>
+              <w:t>microbatch_upsert_scd2</w:t>
+            </w:r>
             <w:commentRangeStart w:id="1"/>
-            <w:r>
-              <w:rPr>
-                <w:rFonts w:ascii="Calibri" w:eastAsia="Times New Roman" w:hAnsi="Calibri" w:cs="Calibri"/>
-                <w:color w:val="747474" w:themeColor="background2" w:themeShade="80"/>
-              </w:rPr>
-              <w:t>microbatch_scd2_upsert</w:t>
-            </w:r>
           </w:p>
         </w:tc>
         <w:tc>
@@ -3960,13 +3967,7 @@
         <w:spacing w:line="360" w:lineRule="auto"/>
       </w:pPr>
       <w:r>
-        <w:t xml:space="preserve">    "file_schema":</w:t>
-      </w:r>
-      <w:r>
-        <w:t xml:space="preserve"> {}</w:t>
-      </w:r>
-      <w:r>
-        <w:t>,</w:t>
+        <w:t xml:space="preserve">    "file_schema": {},</w:t>
       </w:r>
     </w:p>
     <w:p>
@@ -4383,8 +4384,8 @@
 
 <file path=word/commentsExtended.xml><?xml version="1.0" encoding="utf-8"?>
 <w15:commentsEx xmlns:wpc="http://schemas.microsoft.com/office/word/2010/wordprocessingCanvas" xmlns:cx="http://schemas.microsoft.com/office/drawing/2014/chartex" xmlns:cx1="http://schemas.microsoft.com/office/drawing/2015/9/8/chartex" xmlns:cx2="http://schemas.microsoft.com/office/drawing/2015/10/21/chartex" xmlns:cx3="http://schemas.microsoft.com/office/drawing/2016/5/9/chartex" xmlns:cx4="http://schemas.microsoft.com/office/drawing/2016/5/10/chartex" xmlns:cx5="http://schemas.microsoft.com/office/drawing/2016/5/11/chartex" xmlns:cx6="http://schemas.microsoft.com/office/drawing/2016/5/12/chartex" xmlns:cx7="http://schemas.microsoft.com/office/drawing/2016/5/13/chartex" xmlns:cx8="http://schemas.microsoft.com/office/drawing/2016/5/14/chartex" xmlns:mc="http://schemas.openxmlformats.org/markup-compatibility/2006" xmlns:aink="http://schemas.microsoft.com/office/drawing/2016/ink" xmlns:am3d="http://schemas.microsoft.com/office/drawing/2017/model3d" xmlns:o="urn:schemas-microsoft-com:office:office" xmlns:oel="http://schemas.microsoft.com/office/2019/extlst" xmlns:r="http://schemas.openxmlformats.org/officeDocument/2006/relationships" xmlns:m="http://schemas.openxmlformats.org/officeDocument/2006/math" xmlns:v="urn:schemas-microsoft-com:vml" xmlns:wp14="http://schemas.microsoft.com/office/word/2010/wordprocessingDrawing" xmlns:wp="http://schemas.openxmlformats.org/drawingml/2006/wordprocessingDrawing" xmlns:w10="urn:schemas-microsoft-com:office:word" xmlns:w="http://schemas.openxmlformats.org/wordprocessingml/2006/main" xmlns:w14="http://schemas.microsoft.com/office/word/2010/wordml" xmlns:w15="http://schemas.microsoft.com/office/word/2012/wordml" xmlns:w16cex="http://schemas.microsoft.com/office/word/2018/wordml/cex" xmlns:w16cid="http://schemas.microsoft.com/office/word/2016/wordml/cid" xmlns:w16="http://schemas.microsoft.com/office/word/2018/wordml" xmlns:w16du="http://schemas.microsoft.com/office/word/2023/wordml/word16du" xmlns:w16sdtdh="http://schemas.microsoft.com/office/word/2020/wordml/sdtdatahash" xmlns:w16sdtfl="http://schemas.microsoft.com/office/word/2024/wordml/sdtformatlock" xmlns:w16se="http://schemas.microsoft.com/office/word/2015/wordml/symex" xmlns:wpg="http://schemas.microsoft.com/office/word/2010/wordprocessingGroup" xmlns:wpi="http://schemas.microsoft.com/office/word/2010/wordprocessingInk" xmlns:wne="http://schemas.microsoft.com/office/word/2006/wordml" xmlns:wps="http://schemas.microsoft.com/office/word/2010/wordprocessingShape" mc:Ignorable="w14 w15 w16se w16cid w16 w16cex w16sdtdh w16sdtfl w16du wp14">
-  <w15:commentEx w15:paraId="19048466" w15:done="0"/>
-  <w15:commentEx w15:paraId="64E9A515" w15:done="0"/>
+  <w15:commentEx w15:paraId="19048466" w15:done="1"/>
+  <w15:commentEx w15:paraId="64E9A515" w15:done="1"/>
 </w15:commentsEx>
 </file>
 
@@ -5525,7 +5526,6 @@
   <w:style w:type="character" w:default="1" w:styleId="DefaultParagraphFont">
     <w:name w:val="Default Paragraph Font"/>
     <w:uiPriority w:val="1"/>
-    <w:semiHidden/>
     <w:unhideWhenUsed/>
   </w:style>
   <w:style w:type="table" w:default="1" w:styleId="TableNormal">

--- a/Pipeline Models and Function Reference.docx
+++ b/Pipeline Models and Function Reference.docx
@@ -3459,7 +3459,6 @@
                 <w:color w:val="0070C0"/>
               </w:rPr>
             </w:pPr>
-            <w:commentRangeStart w:id="0"/>
             <w:r>
               <w:rPr>
                 <w:rFonts w:ascii="Calibri" w:eastAsia="Times New Roman" w:hAnsi="Calibri" w:cs="Calibri"/>
@@ -3472,7 +3471,14 @@
                 <w:rFonts w:ascii="Calibri" w:eastAsia="Times New Roman" w:hAnsi="Calibri" w:cs="Calibri"/>
                 <w:color w:val="0070C0"/>
               </w:rPr>
-              <w:t>_write</w:t>
+              <w:t>_</w:t>
+            </w:r>
+            <w:r>
+              <w:rPr>
+                <w:rFonts w:ascii="Calibri" w:eastAsia="Times New Roman" w:hAnsi="Calibri" w:cs="Calibri"/>
+                <w:color w:val="0070C0"/>
+              </w:rPr>
+              <w:t>upsert</w:t>
             </w:r>
             <w:r>
               <w:rPr>
@@ -3513,13 +3519,6 @@
                 <w:color w:val="000000"/>
               </w:rPr>
               <w:t>Batch SCD2 write using deduplicated input.</w:t>
-            </w:r>
-            <w:commentRangeEnd w:id="0"/>
-            <w:r>
-              <w:rPr>
-                <w:rStyle w:val="CommentReference"/>
-              </w:rPr>
-              <w:commentReference w:id="0"/>
             </w:r>
           </w:p>
         </w:tc>
@@ -3558,6 +3557,13 @@
                 <w:color w:val="747474" w:themeColor="background2" w:themeShade="80"/>
               </w:rPr>
               <w:t>microbatch_upsert</w:t>
+            </w:r>
+            <w:r>
+              <w:rPr>
+                <w:rFonts w:ascii="Calibri" w:eastAsia="Times New Roman" w:hAnsi="Calibri" w:cs="Calibri"/>
+                <w:color w:val="747474" w:themeColor="background2" w:themeShade="80"/>
+              </w:rPr>
+              <w:t>_fn</w:t>
             </w:r>
           </w:p>
         </w:tc>
@@ -3630,7 +3636,13 @@
               </w:rPr>
               <w:t>microbatch_upsert_scd2</w:t>
             </w:r>
-            <w:commentRangeStart w:id="1"/>
+            <w:r>
+              <w:rPr>
+                <w:rFonts w:ascii="Calibri" w:eastAsia="Times New Roman" w:hAnsi="Calibri" w:cs="Calibri"/>
+                <w:color w:val="747474" w:themeColor="background2" w:themeShade="80"/>
+              </w:rPr>
+              <w:t>_fn</w:t>
+            </w:r>
           </w:p>
         </w:tc>
         <w:tc>
@@ -3678,17 +3690,6 @@
               </w:rPr>
               <w:t>.</w:t>
             </w:r>
-            <w:commentRangeEnd w:id="1"/>
-            <w:r>
-              <w:rPr>
-                <w:rStyle w:val="CommentReference"/>
-                <w:rFonts w:ascii="Calibri" w:eastAsia="Times New Roman" w:hAnsi="Calibri" w:cs="Calibri"/>
-                <w:color w:val="000000"/>
-                <w:sz w:val="22"/>
-                <w:szCs w:val="22"/>
-              </w:rPr>
-              <w:commentReference w:id="1"/>
-            </w:r>
           </w:p>
         </w:tc>
       </w:tr>
@@ -4327,80 +4328,6 @@
     </w:sectPr>
   </w:body>
 </w:document>
-</file>
-
-<file path=word/comments.xml><?xml version="1.0" encoding="utf-8"?>
-<w:comments xmlns:wpc="http://schemas.microsoft.com/office/word/2010/wordprocessingCanvas" xmlns:cx="http://schemas.microsoft.com/office/drawing/2014/chartex" xmlns:cx1="http://schemas.microsoft.com/office/drawing/2015/9/8/chartex" xmlns:cx2="http://schemas.microsoft.com/office/drawing/2015/10/21/chartex" xmlns:cx3="http://schemas.microsoft.com/office/drawing/2016/5/9/chartex" xmlns:cx4="http://schemas.microsoft.com/office/drawing/2016/5/10/chartex" xmlns:cx5="http://schemas.microsoft.com/office/drawing/2016/5/11/chartex" xmlns:cx6="http://schemas.microsoft.com/office/drawing/2016/5/12/chartex" xmlns:cx7="http://schemas.microsoft.com/office/drawing/2016/5/13/chartex" xmlns:cx8="http://schemas.microsoft.com/office/drawing/2016/5/14/chartex" xmlns:mc="http://schemas.openxmlformats.org/markup-compatibility/2006" xmlns:aink="http://schemas.microsoft.com/office/drawing/2016/ink" xmlns:am3d="http://schemas.microsoft.com/office/drawing/2017/model3d" xmlns:o="urn:schemas-microsoft-com:office:office" xmlns:oel="http://schemas.microsoft.com/office/2019/extlst" xmlns:r="http://schemas.openxmlformats.org/officeDocument/2006/relationships" xmlns:m="http://schemas.openxmlformats.org/officeDocument/2006/math" xmlns:v="urn:schemas-microsoft-com:vml" xmlns:wp14="http://schemas.microsoft.com/office/word/2010/wordprocessingDrawing" xmlns:wp="http://schemas.openxmlformats.org/drawingml/2006/wordprocessingDrawing" xmlns:w10="urn:schemas-microsoft-com:office:word" xmlns:w="http://schemas.openxmlformats.org/wordprocessingml/2006/main" xmlns:w14="http://schemas.microsoft.com/office/word/2010/wordml" xmlns:w15="http://schemas.microsoft.com/office/word/2012/wordml" xmlns:w16cex="http://schemas.microsoft.com/office/word/2018/wordml/cex" xmlns:w16cid="http://schemas.microsoft.com/office/word/2016/wordml/cid" xmlns:w16="http://schemas.microsoft.com/office/word/2018/wordml" xmlns:w16du="http://schemas.microsoft.com/office/word/2023/wordml/word16du" xmlns:w16sdtdh="http://schemas.microsoft.com/office/word/2020/wordml/sdtdatahash" xmlns:w16sdtfl="http://schemas.microsoft.com/office/word/2024/wordml/sdtformatlock" xmlns:w16se="http://schemas.microsoft.com/office/word/2015/wordml/symex" xmlns:wpg="http://schemas.microsoft.com/office/word/2010/wordprocessingGroup" xmlns:wpi="http://schemas.microsoft.com/office/word/2010/wordprocessingInk" xmlns:wne="http://schemas.microsoft.com/office/word/2006/wordml" xmlns:wps="http://schemas.microsoft.com/office/word/2010/wordprocessingShape" mc:Ignorable="w14 w15 w16se w16cid w16 w16cex w16sdtdh w16sdtfl w16du wp14">
-  <w:comment w:id="0" w:author="Bryan Harris" w:date="2025-07-01T14:08:00Z" w:initials="BH">
-    <w:p>
-      <w:pPr>
-        <w:pStyle w:val="CommentText"/>
-      </w:pPr>
-      <w:r>
-        <w:rPr>
-          <w:rStyle w:val="CommentReference"/>
-        </w:rPr>
-        <w:annotationRef/>
-      </w:r>
-      <w:r>
-        <w:t>Should be:</w:t>
-      </w:r>
-    </w:p>
-    <w:p>
-      <w:pPr>
-        <w:pStyle w:val="CommentText"/>
-      </w:pPr>
-      <w:r>
-        <w:t>batch_write_scd2</w:t>
-      </w:r>
-    </w:p>
-  </w:comment>
-  <w:comment w:id="1" w:author="Bryan Harris" w:date="2025-07-01T14:07:00Z" w:initials="BH">
-    <w:p>
-      <w:pPr>
-        <w:pStyle w:val="CommentText"/>
-      </w:pPr>
-      <w:r>
-        <w:rPr>
-          <w:rStyle w:val="CommentReference"/>
-        </w:rPr>
-        <w:annotationRef/>
-      </w:r>
-      <w:r>
-        <w:t>Should be:</w:t>
-      </w:r>
-    </w:p>
-    <w:p>
-      <w:pPr>
-        <w:pStyle w:val="CommentText"/>
-      </w:pPr>
-      <w:r>
-        <w:t>microbatch_upsert_scd2</w:t>
-      </w:r>
-    </w:p>
-  </w:comment>
-</w:comments>
-</file>
-
-<file path=word/commentsExtended.xml><?xml version="1.0" encoding="utf-8"?>
-<w15:commentsEx xmlns:wpc="http://schemas.microsoft.com/office/word/2010/wordprocessingCanvas" xmlns:cx="http://schemas.microsoft.com/office/drawing/2014/chartex" xmlns:cx1="http://schemas.microsoft.com/office/drawing/2015/9/8/chartex" xmlns:cx2="http://schemas.microsoft.com/office/drawing/2015/10/21/chartex" xmlns:cx3="http://schemas.microsoft.com/office/drawing/2016/5/9/chartex" xmlns:cx4="http://schemas.microsoft.com/office/drawing/2016/5/10/chartex" xmlns:cx5="http://schemas.microsoft.com/office/drawing/2016/5/11/chartex" xmlns:cx6="http://schemas.microsoft.com/office/drawing/2016/5/12/chartex" xmlns:cx7="http://schemas.microsoft.com/office/drawing/2016/5/13/chartex" xmlns:cx8="http://schemas.microsoft.com/office/drawing/2016/5/14/chartex" xmlns:mc="http://schemas.openxmlformats.org/markup-compatibility/2006" xmlns:aink="http://schemas.microsoft.com/office/drawing/2016/ink" xmlns:am3d="http://schemas.microsoft.com/office/drawing/2017/model3d" xmlns:o="urn:schemas-microsoft-com:office:office" xmlns:oel="http://schemas.microsoft.com/office/2019/extlst" xmlns:r="http://schemas.openxmlformats.org/officeDocument/2006/relationships" xmlns:m="http://schemas.openxmlformats.org/officeDocument/2006/math" xmlns:v="urn:schemas-microsoft-com:vml" xmlns:wp14="http://schemas.microsoft.com/office/word/2010/wordprocessingDrawing" xmlns:wp="http://schemas.openxmlformats.org/drawingml/2006/wordprocessingDrawing" xmlns:w10="urn:schemas-microsoft-com:office:word" xmlns:w="http://schemas.openxmlformats.org/wordprocessingml/2006/main" xmlns:w14="http://schemas.microsoft.com/office/word/2010/wordml" xmlns:w15="http://schemas.microsoft.com/office/word/2012/wordml" xmlns:w16cex="http://schemas.microsoft.com/office/word/2018/wordml/cex" xmlns:w16cid="http://schemas.microsoft.com/office/word/2016/wordml/cid" xmlns:w16="http://schemas.microsoft.com/office/word/2018/wordml" xmlns:w16du="http://schemas.microsoft.com/office/word/2023/wordml/word16du" xmlns:w16sdtdh="http://schemas.microsoft.com/office/word/2020/wordml/sdtdatahash" xmlns:w16sdtfl="http://schemas.microsoft.com/office/word/2024/wordml/sdtformatlock" xmlns:w16se="http://schemas.microsoft.com/office/word/2015/wordml/symex" xmlns:wpg="http://schemas.microsoft.com/office/word/2010/wordprocessingGroup" xmlns:wpi="http://schemas.microsoft.com/office/word/2010/wordprocessingInk" xmlns:wne="http://schemas.microsoft.com/office/word/2006/wordml" xmlns:wps="http://schemas.microsoft.com/office/word/2010/wordprocessingShape" mc:Ignorable="w14 w15 w16se w16cid w16 w16cex w16sdtdh w16sdtfl w16du wp14">
-  <w15:commentEx w15:paraId="19048466" w15:done="1"/>
-  <w15:commentEx w15:paraId="64E9A515" w15:done="1"/>
-</w15:commentsEx>
-</file>
-
-<file path=word/commentsExtensible.xml><?xml version="1.0" encoding="utf-8"?>
-<w16cex:commentsExtensible xmlns:wpc="http://schemas.microsoft.com/office/word/2010/wordprocessingCanvas" xmlns:cx="http://schemas.microsoft.com/office/drawing/2014/chartex" xmlns:cx1="http://schemas.microsoft.com/office/drawing/2015/9/8/chartex" xmlns:cx2="http://schemas.microsoft.com/office/drawing/2015/10/21/chartex" xmlns:cx3="http://schemas.microsoft.com/office/drawing/2016/5/9/chartex" xmlns:cx4="http://schemas.microsoft.com/office/drawing/2016/5/10/chartex" xmlns:cx5="http://schemas.microsoft.com/office/drawing/2016/5/11/chartex" xmlns:cx6="http://schemas.microsoft.com/office/drawing/2016/5/12/chartex" xmlns:cx7="http://schemas.microsoft.com/office/drawing/2016/5/13/chartex" xmlns:cx8="http://schemas.microsoft.com/office/drawing/2016/5/14/chartex" xmlns:cr="http://schemas.microsoft.com/office/comments/2020/reactions" xmlns:mc="http://schemas.openxmlformats.org/markup-compatibility/2006" xmlns:aink="http://schemas.microsoft.com/office/drawing/2016/ink" xmlns:am3d="http://schemas.microsoft.com/office/drawing/2017/model3d" xmlns:o="urn:schemas-microsoft-com:office:office" xmlns:oel="http://schemas.microsoft.com/office/2019/extlst" xmlns:r="http://schemas.openxmlformats.org/officeDocument/2006/relationships" xmlns:m="http://schemas.openxmlformats.org/officeDocument/2006/math" xmlns:v="urn:schemas-microsoft-com:vml" xmlns:wp14="http://schemas.microsoft.com/office/word/2010/wordprocessingDrawing" xmlns:wp="http://schemas.openxmlformats.org/drawingml/2006/wordprocessingDrawing" xmlns:w10="urn:schemas-microsoft-com:office:word" xmlns:w="http://schemas.openxmlformats.org/wordprocessingml/2006/main" xmlns:w14="http://schemas.microsoft.com/office/word/2010/wordml" xmlns:w15="http://schemas.microsoft.com/office/word/2012/wordml" xmlns:w16cex="http://schemas.microsoft.com/office/word/2018/wordml/cex" xmlns:w16cid="http://schemas.microsoft.com/office/word/2016/wordml/cid" xmlns:w16="http://schemas.microsoft.com/office/word/2018/wordml" xmlns:w16du="http://schemas.microsoft.com/office/word/2023/wordml/word16du" xmlns:w16sdtdh="http://schemas.microsoft.com/office/word/2020/wordml/sdtdatahash" xmlns:w16sdtfl="http://schemas.microsoft.com/office/word/2024/wordml/sdtformatlock" xmlns:w16se="http://schemas.microsoft.com/office/word/2015/wordml/symex" xmlns:wpg="http://schemas.microsoft.com/office/word/2010/wordprocessingGroup" xmlns:wpi="http://schemas.microsoft.com/office/word/2010/wordprocessingInk" xmlns:wne="http://schemas.microsoft.com/office/word/2006/wordml" xmlns:wps="http://schemas.microsoft.com/office/word/2010/wordprocessingShape" mc:Ignorable="w14 w15 w16se w16cid w16 w16cex w16sdtdh w16sdtfl cr w16du wp14">
-  <w16cex:commentExtensible w16cex:durableId="27B366C7" w16cex:dateUtc="2025-07-01T18:08:00Z"/>
-  <w16cex:commentExtensible w16cex:durableId="2C62CAA3" w16cex:dateUtc="2025-07-01T18:07:00Z"/>
-</w16cex:commentsExtensible>
-</file>
-
-<file path=word/commentsIds.xml><?xml version="1.0" encoding="utf-8"?>
-<w16cid:commentsIds xmlns:wpc="http://schemas.microsoft.com/office/word/2010/wordprocessingCanvas" xmlns:cx="http://schemas.microsoft.com/office/drawing/2014/chartex" xmlns:cx1="http://schemas.microsoft.com/office/drawing/2015/9/8/chartex" xmlns:cx2="http://schemas.microsoft.com/office/drawing/2015/10/21/chartex" xmlns:cx3="http://schemas.microsoft.com/office/drawing/2016/5/9/chartex" xmlns:cx4="http://schemas.microsoft.com/office/drawing/2016/5/10/chartex" xmlns:cx5="http://schemas.microsoft.com/office/drawing/2016/5/11/chartex" xmlns:cx6="http://schemas.microsoft.com/office/drawing/2016/5/12/chartex" xmlns:cx7="http://schemas.microsoft.com/office/drawing/2016/5/13/chartex" xmlns:cx8="http://schemas.microsoft.com/office/drawing/2016/5/14/chartex" xmlns:mc="http://schemas.openxmlformats.org/markup-compatibility/2006" xmlns:aink="http://schemas.microsoft.com/office/drawing/2016/ink" xmlns:am3d="http://schemas.microsoft.com/office/drawing/2017/model3d" xmlns:o="urn:schemas-microsoft-com:office:office" xmlns:oel="http://schemas.microsoft.com/office/2019/extlst" xmlns:r="http://schemas.openxmlformats.org/officeDocument/2006/relationships" xmlns:m="http://schemas.openxmlformats.org/officeDocument/2006/math" xmlns:v="urn:schemas-microsoft-com:vml" xmlns:wp14="http://schemas.microsoft.com/office/word/2010/wordprocessingDrawing" xmlns:wp="http://schemas.openxmlformats.org/drawingml/2006/wordprocessingDrawing" xmlns:w10="urn:schemas-microsoft-com:office:word" xmlns:w="http://schemas.openxmlformats.org/wordprocessingml/2006/main" xmlns:w14="http://schemas.microsoft.com/office/word/2010/wordml" xmlns:w15="http://schemas.microsoft.com/office/word/2012/wordml" xmlns:w16cex="http://schemas.microsoft.com/office/word/2018/wordml/cex" xmlns:w16cid="http://schemas.microsoft.com/office/word/2016/wordml/cid" xmlns:w16="http://schemas.microsoft.com/office/word/2018/wordml" xmlns:w16du="http://schemas.microsoft.com/office/word/2023/wordml/word16du" xmlns:w16sdtdh="http://schemas.microsoft.com/office/word/2020/wordml/sdtdatahash" xmlns:w16sdtfl="http://schemas.microsoft.com/office/word/2024/wordml/sdtformatlock" xmlns:w16se="http://schemas.microsoft.com/office/word/2015/wordml/symex" xmlns:wpg="http://schemas.microsoft.com/office/word/2010/wordprocessingGroup" xmlns:wpi="http://schemas.microsoft.com/office/word/2010/wordprocessingInk" xmlns:wne="http://schemas.microsoft.com/office/word/2006/wordml" xmlns:wps="http://schemas.microsoft.com/office/word/2010/wordprocessingShape" mc:Ignorable="w14 w15 w16se w16cid w16 w16cex w16sdtdh w16sdtfl w16du wp14">
-  <w16cid:commentId w16cid:paraId="19048466" w16cid:durableId="27B366C7"/>
-  <w16cid:commentId w16cid:paraId="64E9A515" w16cid:durableId="2C62CAA3"/>
-</w16cid:commentsIds>
 </file>
 
 <file path=word/numbering.xml><?xml version="1.0" encoding="utf-8"?>
@@ -4908,14 +4835,6 @@
     <w:abstractNumId w:val="1"/>
   </w:num>
 </w:numbering>
-</file>
-
-<file path=word/people.xml><?xml version="1.0" encoding="utf-8"?>
-<w15:people xmlns:wpc="http://schemas.microsoft.com/office/word/2010/wordprocessingCanvas" xmlns:cx="http://schemas.microsoft.com/office/drawing/2014/chartex" xmlns:cx1="http://schemas.microsoft.com/office/drawing/2015/9/8/chartex" xmlns:cx2="http://schemas.microsoft.com/office/drawing/2015/10/21/chartex" xmlns:cx3="http://schemas.microsoft.com/office/drawing/2016/5/9/chartex" xmlns:cx4="http://schemas.microsoft.com/office/drawing/2016/5/10/chartex" xmlns:cx5="http://schemas.microsoft.com/office/drawing/2016/5/11/chartex" xmlns:cx6="http://schemas.microsoft.com/office/drawing/2016/5/12/chartex" xmlns:cx7="http://schemas.microsoft.com/office/drawing/2016/5/13/chartex" xmlns:cx8="http://schemas.microsoft.com/office/drawing/2016/5/14/chartex" xmlns:mc="http://schemas.openxmlformats.org/markup-compatibility/2006" xmlns:aink="http://schemas.microsoft.com/office/drawing/2016/ink" xmlns:am3d="http://schemas.microsoft.com/office/drawing/2017/model3d" xmlns:o="urn:schemas-microsoft-com:office:office" xmlns:oel="http://schemas.microsoft.com/office/2019/extlst" xmlns:r="http://schemas.openxmlformats.org/officeDocument/2006/relationships" xmlns:m="http://schemas.openxmlformats.org/officeDocument/2006/math" xmlns:v="urn:schemas-microsoft-com:vml" xmlns:wp14="http://schemas.microsoft.com/office/word/2010/wordprocessingDrawing" xmlns:wp="http://schemas.openxmlformats.org/drawingml/2006/wordprocessingDrawing" xmlns:w10="urn:schemas-microsoft-com:office:word" xmlns:w="http://schemas.openxmlformats.org/wordprocessingml/2006/main" xmlns:w14="http://schemas.microsoft.com/office/word/2010/wordml" xmlns:w15="http://schemas.microsoft.com/office/word/2012/wordml" xmlns:w16cex="http://schemas.microsoft.com/office/word/2018/wordml/cex" xmlns:w16cid="http://schemas.microsoft.com/office/word/2016/wordml/cid" xmlns:w16="http://schemas.microsoft.com/office/word/2018/wordml" xmlns:w16du="http://schemas.microsoft.com/office/word/2023/wordml/word16du" xmlns:w16sdtdh="http://schemas.microsoft.com/office/word/2020/wordml/sdtdatahash" xmlns:w16sdtfl="http://schemas.microsoft.com/office/word/2024/wordml/sdtformatlock" xmlns:w16se="http://schemas.microsoft.com/office/word/2015/wordml/symex" xmlns:wpg="http://schemas.microsoft.com/office/word/2010/wordprocessingGroup" xmlns:wpi="http://schemas.microsoft.com/office/word/2010/wordprocessingInk" xmlns:wne="http://schemas.microsoft.com/office/word/2006/wordml" xmlns:wps="http://schemas.microsoft.com/office/word/2010/wordprocessingShape" mc:Ignorable="w14 w15 w16se w16cid w16 w16cex w16sdtdh w16sdtfl w16du wp14">
-  <w15:person w15:author="Bryan Harris">
-    <w15:presenceInfo w15:providerId="Windows Live" w15:userId="173a57d521e52daf"/>
-  </w15:person>
-</w15:people>
 </file>
 
 <file path=word/styles.xml><?xml version="1.0" encoding="utf-8"?>
@@ -5526,6 +5445,7 @@
   <w:style w:type="character" w:default="1" w:styleId="DefaultParagraphFont">
     <w:name w:val="Default Paragraph Font"/>
     <w:uiPriority w:val="1"/>
+    <w:semiHidden/>
     <w:unhideWhenUsed/>
   </w:style>
   <w:style w:type="table" w:default="1" w:styleId="TableNormal">
